--- a/Documentation.docx
+++ b/Documentation.docx
@@ -24,8 +24,6 @@
         </w:rPr>
         <w:t>Stock Evaluator</w:t>
       </w:r>
-      <w:bookmarkStart w:id="0" w:name="_GoBack"/>
-      <w:bookmarkEnd w:id="0"/>
     </w:p>
     <w:p>
       <w:pPr>
@@ -34,7 +32,15 @@
     </w:p>
     <w:p>
       <w:r>
-        <w:t xml:space="preserve">The contents of the document are organised in the following order: </w:t>
+        <w:t xml:space="preserve">The contents of the document are </w:t>
+      </w:r>
+      <w:proofErr w:type="spellStart"/>
+      <w:r>
+        <w:t>organised</w:t>
+      </w:r>
+      <w:proofErr w:type="spellEnd"/>
+      <w:r>
+        <w:t xml:space="preserve"> in the following order: </w:t>
       </w:r>
     </w:p>
     <w:p>
@@ -66,11 +72,13 @@
           <w:numId w:val="9"/>
         </w:numPr>
       </w:pPr>
-      <w:r>
-        <w:t>Summarised steps to</w:t>
-      </w:r>
-      <w:r>
-        <w:t xml:space="preserve"> test the application </w:t>
+      <w:proofErr w:type="spellStart"/>
+      <w:r>
+        <w:t>Summarised</w:t>
+      </w:r>
+      <w:proofErr w:type="spellEnd"/>
+      <w:r>
+        <w:t xml:space="preserve"> steps to test the application </w:t>
       </w:r>
     </w:p>
     <w:p/>
@@ -105,13 +113,7 @@
         <w:jc w:val="both"/>
       </w:pPr>
       <w:r>
-        <w:t>We decided to run our Monte Carlo simulator on a Kubernetes cluster which consists of 1 Kubernetes Master and 6 Kubernetes slaves. We run a Spark cluster integrated with this Kubernetes</w:t>
-      </w:r>
-      <w:r>
-        <w:t xml:space="preserve"> cluster such that there is 1 Spark master and the rest are the Spark workers. Our entire cluster is made up of Raspberry Pi 3s. We made docker images for each role (master &amp; slave) and we ran the containers on the K8s cluster. We use Amazon Simple Storage</w:t>
-      </w:r>
-      <w:r>
-        <w:t xml:space="preserve"> Service (S3) for input and output directories (globally accessible locations). The Monte Carlo Simulator application is fed as a spark (submit) job to the cluster to produce desired output.</w:t>
+        <w:t>We decided to run our Monte Carlo simulator on a Kubernetes cluster which consists of 1 Kubernetes Master and 6 Kubernetes slaves. We run a Spark cluster integrated with this Kubernetes cluster such that there is 1 Spark master and the rest are the Spark workers. Our entire cluster is made up of Raspberry Pi 3s. We made docker images for each role (master &amp; slave) and we ran the containers on the K8s cluster. We use Amazon Simple Storage Service (S3) for input and output directories (globally accessible locations). The Monte Carlo Simulator application is fed as a spark (submit) job to the cluster to produce desired output.</w:t>
       </w:r>
     </w:p>
     <w:p>
@@ -124,24 +126,7 @@
         <w:jc w:val="both"/>
       </w:pPr>
       <w:r>
-        <w:t>The input to our simulator is a randomly selected list of stocks</w:t>
-      </w:r>
-      <w:r>
-        <w:t xml:space="preserve">, our total fund amount in USD, and a time period of these recorded stocks. We obtained this stock data through Alpha Vantage (https://www.alphavantage.co/). They provide APIs to access historical stock data in various formats and time series. We allocate </w:t>
-      </w:r>
-      <w:r>
-        <w:t xml:space="preserve">our fund using random number generator to purchase stocks at the beginning. The simulation records </w:t>
-      </w:r>
-      <w:proofErr w:type="gramStart"/>
-      <w:r>
-        <w:t>gains</w:t>
-      </w:r>
-      <w:proofErr w:type="gramEnd"/>
-      <w:r>
-        <w:t xml:space="preserve"> and losses as time progresses and sell or buy stocks (buys randomly) due to current situation of the “market”. As it has ended, we record the gains and</w:t>
-      </w:r>
-      <w:r>
-        <w:t xml:space="preserve"> losses and we run the simulation as many </w:t>
+        <w:t xml:space="preserve">The input to our simulator is a randomly selected list of stocks, our total fund amount in USD, and a time period of these recorded stocks. We obtained this stock data through Alpha Vantage (https://www.alphavantage.co/). They provide APIs to access historical stock data in various formats and time series. We allocate our fund using random number generator to purchase stocks at the beginning. The simulation records gains and losses as time progresses and sell or buy stocks (buys randomly) due to current situation of the “market”. As it has ended, we record the gains and losses and we run the simulation as many </w:t>
       </w:r>
       <w:proofErr w:type="gramStart"/>
       <w:r>
@@ -208,8 +193,13 @@
         </w:numPr>
       </w:pPr>
       <w:r>
-        <w:t>Compile the simulator program and generate the jar which will be run on the pis</w:t>
-      </w:r>
+        <w:t xml:space="preserve">Compile the simulator program and generate the jar which will be run on the </w:t>
+      </w:r>
+      <w:proofErr w:type="spellStart"/>
+      <w:r>
+        <w:t>pis</w:t>
+      </w:r>
+      <w:proofErr w:type="spellEnd"/>
     </w:p>
     <w:p>
       <w:pPr>
@@ -219,8 +209,21 @@
         </w:numPr>
       </w:pPr>
       <w:r>
-        <w:t>Setup kubernetes cluster on the pis</w:t>
-      </w:r>
+        <w:t xml:space="preserve">Setup </w:t>
+      </w:r>
+      <w:proofErr w:type="spellStart"/>
+      <w:r>
+        <w:t>kubernetes</w:t>
+      </w:r>
+      <w:proofErr w:type="spellEnd"/>
+      <w:r>
+        <w:t xml:space="preserve"> cluster on the </w:t>
+      </w:r>
+      <w:proofErr w:type="spellStart"/>
+      <w:r>
+        <w:t>pis</w:t>
+      </w:r>
+      <w:proofErr w:type="spellEnd"/>
     </w:p>
     <w:p>
       <w:pPr>
@@ -230,11 +233,13 @@
         </w:numPr>
       </w:pPr>
       <w:r>
-        <w:t>Generate docker images for runni</w:t>
-      </w:r>
-      <w:r>
-        <w:t>ng spark on pis</w:t>
-      </w:r>
+        <w:t xml:space="preserve">Generate docker images for running spark on </w:t>
+      </w:r>
+      <w:proofErr w:type="spellStart"/>
+      <w:r>
+        <w:t>pis</w:t>
+      </w:r>
+      <w:proofErr w:type="spellEnd"/>
     </w:p>
     <w:p>
       <w:pPr>
@@ -244,7 +249,15 @@
         </w:numPr>
       </w:pPr>
       <w:r>
-        <w:t>Setup spark cluster on the pis by pulling the docker images</w:t>
+        <w:t xml:space="preserve">Setup spark cluster on the </w:t>
+      </w:r>
+      <w:proofErr w:type="spellStart"/>
+      <w:r>
+        <w:t>pis</w:t>
+      </w:r>
+      <w:proofErr w:type="spellEnd"/>
+      <w:r>
+        <w:t xml:space="preserve"> by pulling the docker images</w:t>
       </w:r>
     </w:p>
     <w:p>
@@ -277,10 +290,7 @@
         </w:numPr>
       </w:pPr>
       <w:r>
-        <w:t xml:space="preserve">Output can also be accessed in the log file of the </w:t>
-      </w:r>
-      <w:r>
-        <w:t xml:space="preserve">master. </w:t>
+        <w:t xml:space="preserve">Output can also be accessed in the log file of the master. </w:t>
       </w:r>
     </w:p>
     <w:p/>
@@ -316,20 +326,41 @@
         <w:t>command</w:t>
       </w:r>
       <w:r>
-        <w:t>:  sh downloadHistoricalData.sh</w:t>
-      </w:r>
-    </w:p>
-    <w:p>
-      <w:r>
-        <w:t>It calls the python script in the file downloadData.py which reads the company na</w:t>
-      </w:r>
-      <w:r>
-        <w:t xml:space="preserve">mes present in companies_list.txt file and makes a csv file for each company. </w:t>
-      </w:r>
-    </w:p>
-    <w:p>
-      <w:r>
-        <w:t xml:space="preserve">These csv files are stored in the stockData directory which should be the INPUT directory to the spark program. Transfer this stockData directory to a s3 bucket directory. </w:t>
+        <w:t xml:space="preserve">:  </w:t>
+      </w:r>
+      <w:proofErr w:type="spellStart"/>
+      <w:r>
+        <w:t>sh</w:t>
+      </w:r>
+      <w:proofErr w:type="spellEnd"/>
+      <w:r>
+        <w:t xml:space="preserve"> downloadHistoricalData.sh</w:t>
+      </w:r>
+    </w:p>
+    <w:p>
+      <w:r>
+        <w:t xml:space="preserve">It calls the python script in the file downloadData.py which reads the company names present in companies_list.txt file and makes a csv file for each company. </w:t>
+      </w:r>
+    </w:p>
+    <w:p>
+      <w:r>
+        <w:t xml:space="preserve">These csv files are stored in the </w:t>
+      </w:r>
+      <w:proofErr w:type="spellStart"/>
+      <w:r>
+        <w:t>stockData</w:t>
+      </w:r>
+      <w:proofErr w:type="spellEnd"/>
+      <w:r>
+        <w:t xml:space="preserve"> directory which should be the INPUT directory to the spark program. Transfer this </w:t>
+      </w:r>
+      <w:proofErr w:type="spellStart"/>
+      <w:r>
+        <w:t>stockData</w:t>
+      </w:r>
+      <w:proofErr w:type="spellEnd"/>
+      <w:r>
+        <w:t xml:space="preserve"> directory to a s3 bucket directory. </w:t>
       </w:r>
     </w:p>
     <w:p>
@@ -342,13 +373,7 @@
         <w:rPr>
           <w:u w:val="single"/>
         </w:rPr>
-        <w:t>Desc</w:t>
-      </w:r>
-      <w:r>
-        <w:rPr>
-          <w:u w:val="single"/>
-        </w:rPr>
-        <w:t xml:space="preserve">ription of the python file: </w:t>
+        <w:t xml:space="preserve">Description of the python file: </w:t>
       </w:r>
     </w:p>
     <w:p>
@@ -367,10 +392,7 @@
         </w:r>
       </w:hyperlink>
       <w:r>
-        <w:t xml:space="preserve">). The Python script provided parses and edits the downloaded files returning as output CSV files in the format required by the Monte Carlo simulator application. Moreover, a column </w:t>
-      </w:r>
-      <w:r>
-        <w:t>is added to the CSV files in which the calculated change in price of the stock option is reported.</w:t>
+        <w:t>). The Python script provided parses and edits the downloaded files returning as output CSV files in the format required by the Monte Carlo simulator application. Moreover, a column is added to the CSV files in which the calculated change in price of the stock option is reported.</w:t>
       </w:r>
     </w:p>
     <w:p>
@@ -386,10 +408,7 @@
       </w:r>
       <w:proofErr w:type="gramEnd"/>
       <w:r>
-        <w:t xml:space="preserve"> the following columns: timestamp, open price, highest price, lowest price, closing price, volume, adjusted closing price, stock nam</w:t>
-      </w:r>
-      <w:r>
-        <w:t>e, change in price.</w:t>
+        <w:t xml:space="preserve"> the following columns: timestamp, open price, highest price, lowest price, closing price, volume, adjusted closing price, stock name, change in price.</w:t>
       </w:r>
     </w:p>
     <w:p>
@@ -446,15 +465,28 @@
     </w:p>
     <w:p>
       <w:r>
-        <w:t>Generate the jar by running package command and skipping the tests for the monte carlo simulat</w:t>
-      </w:r>
-      <w:r>
-        <w:t xml:space="preserve">ion program. </w:t>
-      </w:r>
-    </w:p>
-    <w:p>
-      <w:r>
-        <w:t>Move this jar to the directory from which we will run spark. This directory name is runningSpark for us.</w:t>
+        <w:t xml:space="preserve">Generate the jar by running package command and skipping the tests for the monte </w:t>
+      </w:r>
+      <w:proofErr w:type="spellStart"/>
+      <w:r>
+        <w:t>carlo</w:t>
+      </w:r>
+      <w:proofErr w:type="spellEnd"/>
+      <w:r>
+        <w:t xml:space="preserve"> simulation program. </w:t>
+      </w:r>
+    </w:p>
+    <w:p>
+      <w:r>
+        <w:t xml:space="preserve">Move this jar to the directory from which we will run spark. This directory name is </w:t>
+      </w:r>
+      <w:proofErr w:type="spellStart"/>
+      <w:r>
+        <w:t>runningSpark</w:t>
+      </w:r>
+      <w:proofErr w:type="spellEnd"/>
+      <w:r>
+        <w:t xml:space="preserve"> for us.</w:t>
       </w:r>
     </w:p>
     <w:p/>
@@ -498,7 +530,15 @@
         </w:numPr>
       </w:pPr>
       <w:r>
-        <w:t xml:space="preserve">Get financial data using the REST api. </w:t>
+        <w:t xml:space="preserve">Get financial data using the REST </w:t>
+      </w:r>
+      <w:proofErr w:type="spellStart"/>
+      <w:r>
+        <w:t>api</w:t>
+      </w:r>
+      <w:proofErr w:type="spellEnd"/>
+      <w:r>
+        <w:t xml:space="preserve">. </w:t>
       </w:r>
     </w:p>
     <w:p>
@@ -550,10 +590,7 @@
         </w:numPr>
       </w:pPr>
       <w:r>
-        <w:t>We run the simulati</w:t>
-      </w:r>
-      <w:r>
-        <w:t>on on these csv files.</w:t>
+        <w:t>We run the simulation on these csv files.</w:t>
       </w:r>
     </w:p>
     <w:p>
@@ -575,10 +612,7 @@
         </w:numPr>
       </w:pPr>
       <w:r>
-        <w:t>The simulation begins on day 1 of the dates specified in the date range (see the p</w:t>
-      </w:r>
-      <w:r>
-        <w:t xml:space="preserve">ython file). </w:t>
+        <w:t xml:space="preserve">The simulation begins on day 1 of the dates specified in the date range (see the python file). </w:t>
       </w:r>
     </w:p>
     <w:p>
@@ -601,10 +635,7 @@
         </w:numPr>
       </w:pPr>
       <w:r>
-        <w:t>The reinvestment lo</w:t>
-      </w:r>
-      <w:r>
-        <w:t xml:space="preserve">gic randomly selects 4 companies and equally distributes the current amount between them. </w:t>
+        <w:t xml:space="preserve">The reinvestment logic randomly selects 4 companies and equally distributes the current amount between them. </w:t>
       </w:r>
     </w:p>
     <w:p>
@@ -652,13 +683,7 @@
         <w:rPr>
           <w:b/>
         </w:rPr>
-        <w:t>S</w:t>
-      </w:r>
-      <w:r>
-        <w:rPr>
-          <w:b/>
-        </w:rPr>
-        <w:t xml:space="preserve">etup the spark cluster and test our Monte Carlo Simulator application </w:t>
+        <w:t xml:space="preserve">Setup the spark cluster and test our Monte Carlo Simulator application </w:t>
       </w:r>
     </w:p>
     <w:p/>
@@ -670,10 +695,7 @@
     <w:p/>
     <w:p>
       <w:r>
-        <w:t>Please follow the below steps in sequential order to make the Pi cluster ready f</w:t>
-      </w:r>
-      <w:r>
-        <w:t>or our simulation:</w:t>
+        <w:t>Please follow the below steps in sequential order to make the Pi cluster ready for our simulation:</w:t>
       </w:r>
     </w:p>
     <w:p/>
@@ -685,7 +707,15 @@
         </w:numPr>
       </w:pPr>
       <w:r>
-        <w:t xml:space="preserve"> We will be using 7 Pi’s to setup the kubernetes cluster on </w:t>
+        <w:t xml:space="preserve"> We will be using 7 Pi’s to setup the </w:t>
+      </w:r>
+      <w:proofErr w:type="spellStart"/>
+      <w:r>
+        <w:t>kubernetes</w:t>
+      </w:r>
+      <w:proofErr w:type="spellEnd"/>
+      <w:r>
+        <w:t xml:space="preserve"> cluster on </w:t>
       </w:r>
       <w:proofErr w:type="gramStart"/>
       <w:r>
@@ -754,7 +784,23 @@
         <w:ind w:left="720"/>
       </w:pPr>
       <w:r>
-        <w:t>Each RPi is flashed with HypriotOS, version 1.6, located at https://github.com/hypriot/image-builder-rpi/releases</w:t>
+        <w:t xml:space="preserve">Each </w:t>
+      </w:r>
+      <w:proofErr w:type="spellStart"/>
+      <w:r>
+        <w:t>RPi</w:t>
+      </w:r>
+      <w:proofErr w:type="spellEnd"/>
+      <w:r>
+        <w:t xml:space="preserve"> is flashed with </w:t>
+      </w:r>
+      <w:proofErr w:type="spellStart"/>
+      <w:r>
+        <w:t>HypriotOS</w:t>
+      </w:r>
+      <w:proofErr w:type="spellEnd"/>
+      <w:r>
+        <w:t>, version 1.6, located at https://github.com/hypriot/image-builder-rpi/releases</w:t>
       </w:r>
     </w:p>
     <w:p>
@@ -769,11 +815,13 @@
       <w:pPr>
         <w:ind w:left="720"/>
       </w:pPr>
-      <w:r>
-        <w:t xml:space="preserve">HypriotOS comes with Linux Kernel 4.4.50 for ARMv6 and ARMv7 </w:t>
-      </w:r>
-      <w:r>
-        <w:t>and inbuilt:</w:t>
+      <w:proofErr w:type="spellStart"/>
+      <w:r>
+        <w:t>HypriotOS</w:t>
+      </w:r>
+      <w:proofErr w:type="spellEnd"/>
+      <w:r>
+        <w:t xml:space="preserve"> comes with Linux Kernel 4.4.50 for ARMv6 and ARMv7 and inbuilt:</w:t>
       </w:r>
     </w:p>
     <w:p>
@@ -805,8 +853,29 @@
         <w:ind w:left="720"/>
       </w:pPr>
       <w:r>
-        <w:t>Every RPi was given a unique hostname by editing the init file at the SD card boot partition /boot/device-init.yaml</w:t>
-      </w:r>
+        <w:t xml:space="preserve">Every </w:t>
+      </w:r>
+      <w:proofErr w:type="spellStart"/>
+      <w:r>
+        <w:t>RPi</w:t>
+      </w:r>
+      <w:proofErr w:type="spellEnd"/>
+      <w:r>
+        <w:t xml:space="preserve"> was given a unique hostname by editing the </w:t>
+      </w:r>
+      <w:proofErr w:type="spellStart"/>
+      <w:r>
+        <w:t>init</w:t>
+      </w:r>
+      <w:proofErr w:type="spellEnd"/>
+      <w:r>
+        <w:t xml:space="preserve"> file at the SD card boot partition /boot/device-</w:t>
+      </w:r>
+      <w:proofErr w:type="spellStart"/>
+      <w:r>
+        <w:t>init.yaml</w:t>
+      </w:r>
+      <w:proofErr w:type="spellEnd"/>
     </w:p>
     <w:p>
       <w:pPr>
@@ -818,7 +887,15 @@
         <w:ind w:firstLine="720"/>
       </w:pPr>
       <w:r>
-        <w:t xml:space="preserve">We used the Pis in headless mode, during the entire scope of the homework, </w:t>
+        <w:t xml:space="preserve">We used the </w:t>
+      </w:r>
+      <w:proofErr w:type="spellStart"/>
+      <w:r>
+        <w:t>Pis</w:t>
+      </w:r>
+      <w:proofErr w:type="spellEnd"/>
+      <w:r>
+        <w:t xml:space="preserve"> in headless mode, during the entire scope of the homework, </w:t>
       </w:r>
     </w:p>
     <w:p>
@@ -826,10 +903,15 @@
         <w:ind w:firstLine="720"/>
       </w:pPr>
       <w:r>
-        <w:t>through ssh. We used the following commands to set up a Kuberne</w:t>
-      </w:r>
-      <w:r>
-        <w:t>tes cluster.</w:t>
+        <w:t xml:space="preserve">through </w:t>
+      </w:r>
+      <w:proofErr w:type="spellStart"/>
+      <w:r>
+        <w:t>ssh</w:t>
+      </w:r>
+      <w:proofErr w:type="spellEnd"/>
+      <w:r>
+        <w:t>. We used the following commands to set up a Kubernetes cluster.</w:t>
       </w:r>
     </w:p>
     <w:p>
@@ -865,8 +947,20 @@
       </w:r>
       <w:r>
         <w:tab/>
-        <w:t>sudo su</w:t>
-      </w:r>
+      </w:r>
+      <w:proofErr w:type="spellStart"/>
+      <w:r>
+        <w:t>sudo</w:t>
+      </w:r>
+      <w:proofErr w:type="spellEnd"/>
+      <w:r>
+        <w:t xml:space="preserve"> </w:t>
+      </w:r>
+      <w:proofErr w:type="spellStart"/>
+      <w:r>
+        <w:t>su</w:t>
+      </w:r>
+      <w:proofErr w:type="spellEnd"/>
     </w:p>
     <w:p>
       <w:pPr>
@@ -881,11 +975,37 @@
         <w:ind w:left="1440"/>
       </w:pPr>
       <w:r>
-        <w:t>echo "deb http://apt.kub</w:t>
-      </w:r>
-      <w:r>
-        <w:t>ernetes.io/ kubernetes-xenial main" &gt; /etc/apt/sources.list.d/kubernetes.list</w:t>
-      </w:r>
+        <w:t xml:space="preserve">echo "deb http://apt.kubernetes.io/ </w:t>
+      </w:r>
+      <w:proofErr w:type="spellStart"/>
+      <w:r>
+        <w:t>kubernetes-xenial</w:t>
+      </w:r>
+      <w:proofErr w:type="spellEnd"/>
+      <w:r>
+        <w:t xml:space="preserve"> main" &gt; /</w:t>
+      </w:r>
+      <w:proofErr w:type="spellStart"/>
+      <w:r>
+        <w:t>etc</w:t>
+      </w:r>
+      <w:proofErr w:type="spellEnd"/>
+      <w:r>
+        <w:t>/apt/</w:t>
+      </w:r>
+      <w:proofErr w:type="spellStart"/>
+      <w:r>
+        <w:t>sources.list.d</w:t>
+      </w:r>
+      <w:proofErr w:type="spellEnd"/>
+      <w:r>
+        <w:t>/</w:t>
+      </w:r>
+      <w:proofErr w:type="spellStart"/>
+      <w:r>
+        <w:t>kubernetes.list</w:t>
+      </w:r>
+      <w:proofErr w:type="spellEnd"/>
     </w:p>
     <w:p>
       <w:pPr>
@@ -896,7 +1016,15 @@
       </w:pPr>
       <w:r>
         <w:lastRenderedPageBreak/>
-        <w:t># Install Kubernetes kubeadm on every Pi.</w:t>
+        <w:t xml:space="preserve"># Install Kubernetes </w:t>
+      </w:r>
+      <w:proofErr w:type="spellStart"/>
+      <w:r>
+        <w:t>kubeadm</w:t>
+      </w:r>
+      <w:proofErr w:type="spellEnd"/>
+      <w:r>
+        <w:t xml:space="preserve"> on every Pi.</w:t>
       </w:r>
     </w:p>
     <w:p>
@@ -904,7 +1032,15 @@
         <w:ind w:left="720" w:firstLine="720"/>
       </w:pPr>
       <w:r>
-        <w:t xml:space="preserve">apt-get update &amp;&amp; apt-get install -y kubeadm </w:t>
+        <w:t xml:space="preserve">apt-get update &amp;&amp; apt-get install -y </w:t>
+      </w:r>
+      <w:proofErr w:type="spellStart"/>
+      <w:r>
+        <w:t>kubeadm</w:t>
+      </w:r>
+      <w:proofErr w:type="spellEnd"/>
+      <w:r>
+        <w:t xml:space="preserve"> </w:t>
       </w:r>
     </w:p>
     <w:p>
@@ -933,9 +1069,19 @@
           <w:numId w:val="1"/>
         </w:numPr>
       </w:pPr>
-      <w:r>
-        <w:t>sudo su</w:t>
-      </w:r>
+      <w:proofErr w:type="spellStart"/>
+      <w:r>
+        <w:t>sudo</w:t>
+      </w:r>
+      <w:proofErr w:type="spellEnd"/>
+      <w:r>
+        <w:t xml:space="preserve"> </w:t>
+      </w:r>
+      <w:proofErr w:type="spellStart"/>
+      <w:r>
+        <w:t>su</w:t>
+      </w:r>
+      <w:proofErr w:type="spellEnd"/>
     </w:p>
     <w:p>
       <w:pPr>
@@ -952,8 +1098,13 @@
       <w:pPr>
         <w:ind w:left="720" w:firstLine="720"/>
       </w:pPr>
-      <w:r>
-        <w:t>kubeadm reset</w:t>
+      <w:proofErr w:type="spellStart"/>
+      <w:r>
+        <w:t>kubeadm</w:t>
+      </w:r>
+      <w:proofErr w:type="spellEnd"/>
+      <w:r>
+        <w:t xml:space="preserve"> reset</w:t>
       </w:r>
     </w:p>
     <w:p>
@@ -964,15 +1115,44 @@
         </w:numPr>
       </w:pPr>
       <w:r>
-        <w:t># Initialise Kubernetes on the master node.</w:t>
+        <w:t xml:space="preserve"># </w:t>
+      </w:r>
+      <w:proofErr w:type="spellStart"/>
+      <w:r>
+        <w:t>Initialise</w:t>
+      </w:r>
+      <w:proofErr w:type="spellEnd"/>
+      <w:r>
+        <w:t xml:space="preserve"> Kubernetes on the master node.</w:t>
       </w:r>
     </w:p>
     <w:p>
       <w:pPr>
         <w:ind w:left="720" w:firstLine="720"/>
       </w:pPr>
-      <w:r>
-        <w:t>kubeadm init --pod-network-cidr 10.244.0.0/16</w:t>
+      <w:proofErr w:type="spellStart"/>
+      <w:r>
+        <w:t>kubeadm</w:t>
+      </w:r>
+      <w:proofErr w:type="spellEnd"/>
+      <w:r>
+        <w:t xml:space="preserve"> </w:t>
+      </w:r>
+      <w:proofErr w:type="spellStart"/>
+      <w:r>
+        <w:t>init</w:t>
+      </w:r>
+      <w:proofErr w:type="spellEnd"/>
+      <w:r>
+        <w:t xml:space="preserve"> --pod-network-</w:t>
+      </w:r>
+      <w:proofErr w:type="spellStart"/>
+      <w:r>
+        <w:t>cidr</w:t>
+      </w:r>
+      <w:proofErr w:type="spellEnd"/>
+      <w:r>
+        <w:t xml:space="preserve"> 10.244.0.0/16</w:t>
       </w:r>
     </w:p>
     <w:p>
@@ -990,36 +1170,93 @@
       <w:pPr>
         <w:ind w:left="720" w:firstLine="720"/>
       </w:pPr>
-      <w:r>
-        <w:t>sudo cp /etc/kubernetes/admin.conf $HOME/</w:t>
+      <w:proofErr w:type="spellStart"/>
+      <w:r>
+        <w:t>sudo</w:t>
+      </w:r>
+      <w:proofErr w:type="spellEnd"/>
+      <w:r>
+        <w:t xml:space="preserve"> </w:t>
+      </w:r>
+      <w:proofErr w:type="spellStart"/>
+      <w:r>
+        <w:t>cp</w:t>
+      </w:r>
+      <w:proofErr w:type="spellEnd"/>
+      <w:r>
+        <w:t xml:space="preserve"> /</w:t>
+      </w:r>
+      <w:proofErr w:type="spellStart"/>
+      <w:r>
+        <w:t>etc</w:t>
+      </w:r>
+      <w:proofErr w:type="spellEnd"/>
+      <w:r>
+        <w:t>/</w:t>
+      </w:r>
+      <w:proofErr w:type="spellStart"/>
+      <w:r>
+        <w:t>kubernetes</w:t>
+      </w:r>
+      <w:proofErr w:type="spellEnd"/>
+      <w:r>
+        <w:t>/</w:t>
+      </w:r>
+      <w:proofErr w:type="spellStart"/>
+      <w:r>
+        <w:t>admin.conf</w:t>
+      </w:r>
+      <w:proofErr w:type="spellEnd"/>
+      <w:r>
+        <w:t xml:space="preserve"> $HOME/</w:t>
       </w:r>
     </w:p>
     <w:p>
       <w:pPr>
         <w:ind w:left="720" w:firstLine="720"/>
       </w:pPr>
-      <w:r>
-        <w:t>sudo chown $(id -u</w:t>
+      <w:proofErr w:type="spellStart"/>
+      <w:r>
+        <w:t>sudo</w:t>
+      </w:r>
+      <w:proofErr w:type="spellEnd"/>
+      <w:r>
+        <w:t xml:space="preserve"> </w:t>
+      </w:r>
+      <w:proofErr w:type="spellStart"/>
+      <w:r>
+        <w:t>chown</w:t>
+      </w:r>
+      <w:proofErr w:type="spellEnd"/>
+      <w:r>
+        <w:t xml:space="preserve"> $(id -u</w:t>
       </w:r>
       <w:proofErr w:type="gramStart"/>
       <w:r>
-        <w:t>)</w:t>
-      </w:r>
-      <w:r>
-        <w:t>:$</w:t>
+        <w:t>):$</w:t>
       </w:r>
       <w:proofErr w:type="gramEnd"/>
       <w:r>
-        <w:t>(id -g) $HOME/admin.conf</w:t>
-      </w:r>
+        <w:t>(id -g) $HOME/</w:t>
+      </w:r>
+      <w:proofErr w:type="spellStart"/>
+      <w:r>
+        <w:t>admin.conf</w:t>
+      </w:r>
+      <w:proofErr w:type="spellEnd"/>
     </w:p>
     <w:p>
       <w:pPr>
         <w:ind w:left="720" w:firstLine="720"/>
       </w:pPr>
       <w:r>
-        <w:t>export KUBECONFIG=$HOME/admin.conf</w:t>
-      </w:r>
+        <w:t>export KUBECONFIG=$HOME/</w:t>
+      </w:r>
+      <w:proofErr w:type="spellStart"/>
+      <w:r>
+        <w:t>admin.conf</w:t>
+      </w:r>
+      <w:proofErr w:type="spellEnd"/>
     </w:p>
     <w:p>
       <w:pPr>
@@ -1037,7 +1274,23 @@
         <w:ind w:left="1440"/>
       </w:pPr>
       <w:r>
-        <w:t>curl -sSL    https://rawgit.com/coreos/flannel/v0.7.1/Documentation/kube-flannel-rbac.yml | kubectl create -f -</w:t>
+        <w:t>curl -</w:t>
+      </w:r>
+      <w:proofErr w:type="spellStart"/>
+      <w:r>
+        <w:t>sSL</w:t>
+      </w:r>
+      <w:proofErr w:type="spellEnd"/>
+      <w:r>
+        <w:t xml:space="preserve">    https://rawgit.com/coreos/flannel/v0.7.1/Documentation/kube-flannel-rbac.yml | </w:t>
+      </w:r>
+      <w:proofErr w:type="spellStart"/>
+      <w:r>
+        <w:t>kubectl</w:t>
+      </w:r>
+      <w:proofErr w:type="spellEnd"/>
+      <w:r>
+        <w:t xml:space="preserve"> create -f -</w:t>
       </w:r>
     </w:p>
     <w:p>
@@ -1045,10 +1298,31 @@
         <w:ind w:left="1440"/>
       </w:pPr>
       <w:r>
-        <w:t>curl -sSL https://rawgit.com/core</w:t>
-      </w:r>
-      <w:r>
-        <w:t>os/flannel/v0.7.1/Documentation/kube-flannel.yml | sed "s/amd64/arm/g" | kubectl create -f -</w:t>
+        <w:t>curl -</w:t>
+      </w:r>
+      <w:proofErr w:type="spellStart"/>
+      <w:r>
+        <w:t>sSL</w:t>
+      </w:r>
+      <w:proofErr w:type="spellEnd"/>
+      <w:r>
+        <w:t xml:space="preserve"> https://rawgit.com/coreos/flannel/v0.7.1/Documentation/kube-flannel.yml | </w:t>
+      </w:r>
+      <w:proofErr w:type="spellStart"/>
+      <w:r>
+        <w:t>sed</w:t>
+      </w:r>
+      <w:proofErr w:type="spellEnd"/>
+      <w:r>
+        <w:t xml:space="preserve"> "s/amd64/arm/g" | </w:t>
+      </w:r>
+      <w:proofErr w:type="spellStart"/>
+      <w:r>
+        <w:t>kubectl</w:t>
+      </w:r>
+      <w:proofErr w:type="spellEnd"/>
+      <w:r>
+        <w:t xml:space="preserve"> create -f -</w:t>
       </w:r>
     </w:p>
     <w:p>
@@ -1068,7 +1342,14 @@
       </w:r>
       <w:r>
         <w:tab/>
-        <w:t>sudo iptables -P FORWARD ACCEPT</w:t>
+      </w:r>
+      <w:proofErr w:type="spellStart"/>
+      <w:r>
+        <w:t>sudo</w:t>
+      </w:r>
+      <w:proofErr w:type="spellEnd"/>
+      <w:r>
+        <w:t xml:space="preserve"> iptables -P FORWARD ACCEPT</w:t>
       </w:r>
     </w:p>
     <w:p/>
@@ -1091,26 +1372,33 @@
         <w:ind w:left="720" w:firstLine="720"/>
       </w:pPr>
       <w:r>
-        <w:t># The comm</w:t>
-      </w:r>
-      <w:r>
-        <w:t>and will resemble something like this.</w:t>
+        <w:t># The command will resemble something like this.</w:t>
       </w:r>
     </w:p>
     <w:p>
       <w:pPr>
         <w:ind w:left="720" w:firstLine="720"/>
       </w:pPr>
-      <w:r>
-        <w:t>kubeadm join --token=bb14ca.e8bbbedf40c58788 192.168.0.34</w:t>
+      <w:proofErr w:type="spellStart"/>
+      <w:r>
+        <w:t>kubeadm</w:t>
+      </w:r>
+      <w:proofErr w:type="spellEnd"/>
+      <w:r>
+        <w:t xml:space="preserve"> join --token=bb14ca.e8bbbedf40c58788 192.168.0.34</w:t>
       </w:r>
     </w:p>
     <w:p>
       <w:pPr>
         <w:ind w:left="720" w:firstLine="720"/>
       </w:pPr>
-      <w:r>
-        <w:t>sudo iptables -P FORWARD ACCEPT</w:t>
+      <w:proofErr w:type="spellStart"/>
+      <w:r>
+        <w:t>sudo</w:t>
+      </w:r>
+      <w:proofErr w:type="spellEnd"/>
+      <w:r>
+        <w:t xml:space="preserve"> iptables -P FORWARD ACCEPT</w:t>
       </w:r>
     </w:p>
     <w:p>
@@ -1146,8 +1434,13 @@
       <w:pPr>
         <w:ind w:left="720" w:firstLine="720"/>
       </w:pPr>
-      <w:r>
-        <w:t>kubectl get nodes</w:t>
+      <w:proofErr w:type="spellStart"/>
+      <w:r>
+        <w:t>kubectl</w:t>
+      </w:r>
+      <w:proofErr w:type="spellEnd"/>
+      <w:r>
+        <w:t xml:space="preserve"> get nodes</w:t>
       </w:r>
     </w:p>
     <w:p>
@@ -1160,7 +1453,15 @@
         <w:ind w:left="720"/>
       </w:pPr>
       <w:r>
-        <w:t xml:space="preserve">3. Once the kubernetes cluster is up and running and all the nodes are in the ready state, we can start working on running spark required to test our Monte Carlo </w:t>
+        <w:t xml:space="preserve">3. Once the </w:t>
+      </w:r>
+      <w:proofErr w:type="spellStart"/>
+      <w:r>
+        <w:t>kubernetes</w:t>
+      </w:r>
+      <w:proofErr w:type="spellEnd"/>
+      <w:r>
+        <w:t xml:space="preserve"> cluster is up and running and all the nodes are in the ready state, we can start working on running spark required to test our Monte Carlo </w:t>
       </w:r>
       <w:proofErr w:type="gramStart"/>
       <w:r>
@@ -1200,15 +1501,25 @@
           <w:sz w:val="21"/>
           <w:szCs w:val="21"/>
         </w:rPr>
-        <w:t>Inside the clone of t</w:t>
-      </w:r>
+        <w:t>Inside the clone of this repo on the master pi(</w:t>
+      </w:r>
+      <w:proofErr w:type="spellStart"/>
       <w:r>
         <w:rPr>
           <w:rFonts w:ascii="Roboto" w:eastAsia="Roboto" w:hAnsi="Roboto" w:cs="Roboto"/>
           <w:sz w:val="21"/>
           <w:szCs w:val="21"/>
         </w:rPr>
-        <w:t>his repo on the master pi(riccardo) run the following commands:</w:t>
+        <w:t>riccardo</w:t>
+      </w:r>
+      <w:proofErr w:type="spellEnd"/>
+      <w:r>
+        <w:rPr>
+          <w:rFonts w:ascii="Roboto" w:eastAsia="Roboto" w:hAnsi="Roboto" w:cs="Roboto"/>
+          <w:sz w:val="21"/>
+          <w:szCs w:val="21"/>
+        </w:rPr>
+        <w:t>) run the following commands:</w:t>
       </w:r>
     </w:p>
     <w:p>
@@ -1231,8 +1542,18 @@
           <w:sz w:val="21"/>
           <w:szCs w:val="21"/>
         </w:rPr>
-        <w:t>cd runningSpark</w:t>
-      </w:r>
+        <w:t xml:space="preserve">cd </w:t>
+      </w:r>
+      <w:proofErr w:type="spellStart"/>
+      <w:r>
+        <w:rPr>
+          <w:rFonts w:ascii="Roboto" w:eastAsia="Roboto" w:hAnsi="Roboto" w:cs="Roboto"/>
+          <w:sz w:val="21"/>
+          <w:szCs w:val="21"/>
+        </w:rPr>
+        <w:t>runningSpark</w:t>
+      </w:r>
+      <w:proofErr w:type="spellEnd"/>
       <w:r>
         <w:tab/>
       </w:r>
@@ -1244,13 +1565,20 @@
           <w:numId w:val="3"/>
         </w:numPr>
       </w:pPr>
-      <w:r>
-        <w:t>kubectl create -f spark-</w:t>
-      </w:r>
+      <w:proofErr w:type="spellStart"/>
+      <w:r>
+        <w:t>kubectl</w:t>
+      </w:r>
+      <w:proofErr w:type="spellEnd"/>
+      <w:r>
+        <w:t xml:space="preserve"> create -f spark-</w:t>
+      </w:r>
+      <w:proofErr w:type="spellStart"/>
       <w:proofErr w:type="gramStart"/>
       <w:r>
         <w:t>master.yaml</w:t>
       </w:r>
+      <w:proofErr w:type="spellEnd"/>
       <w:proofErr w:type="gramEnd"/>
       <w:r>
         <w:t xml:space="preserve"> </w:t>
@@ -1261,7 +1589,47 @@
         <w:ind w:left="1440"/>
       </w:pPr>
       <w:r>
-        <w:t>//This YAML will contain kind: Deployment, replicas: 1, image: &lt;docker_hub_username&gt;/&lt;docker_hub_image_name&gt;, imagePullPolicy: "Always" -&gt; to pull the latest image from Docker hub everytime, args: './start-master.sh; sleep infinity')</w:t>
+        <w:t>//This YAML will contain kind: Deployment, replicas: 1, image: &lt;</w:t>
+      </w:r>
+      <w:proofErr w:type="spellStart"/>
+      <w:r>
+        <w:t>docker_hub_username</w:t>
+      </w:r>
+      <w:proofErr w:type="spellEnd"/>
+      <w:r>
+        <w:t>&gt;/&lt;</w:t>
+      </w:r>
+      <w:proofErr w:type="spellStart"/>
+      <w:r>
+        <w:t>docker_hub_image_name</w:t>
+      </w:r>
+      <w:proofErr w:type="spellEnd"/>
+      <w:r>
+        <w:t xml:space="preserve">&gt;, </w:t>
+      </w:r>
+      <w:proofErr w:type="spellStart"/>
+      <w:r>
+        <w:t>imagePullPolicy</w:t>
+      </w:r>
+      <w:proofErr w:type="spellEnd"/>
+      <w:r>
+        <w:t xml:space="preserve">: "Always" -&gt; to pull the latest image from Docker hub </w:t>
+      </w:r>
+      <w:proofErr w:type="spellStart"/>
+      <w:r>
+        <w:t>everytime</w:t>
+      </w:r>
+      <w:proofErr w:type="spellEnd"/>
+      <w:r>
+        <w:t xml:space="preserve">, </w:t>
+      </w:r>
+      <w:proofErr w:type="spellStart"/>
+      <w:r>
+        <w:t>args</w:t>
+      </w:r>
+      <w:proofErr w:type="spellEnd"/>
+      <w:r>
+        <w:t>: './start-master.sh; sleep infinity')</w:t>
       </w:r>
     </w:p>
     <w:p/>
@@ -1272,17 +1640,21 @@
           <w:numId w:val="3"/>
         </w:numPr>
       </w:pPr>
+      <w:proofErr w:type="spellStart"/>
       <w:r>
         <w:lastRenderedPageBreak/>
-        <w:t>kubectl create -f spa</w:t>
-      </w:r>
-      <w:r>
-        <w:t>rk-master-</w:t>
-      </w:r>
+        <w:t>kubectl</w:t>
+      </w:r>
+      <w:proofErr w:type="spellEnd"/>
+      <w:r>
+        <w:t xml:space="preserve"> create -f spark-master-</w:t>
+      </w:r>
+      <w:proofErr w:type="spellStart"/>
       <w:proofErr w:type="gramStart"/>
       <w:r>
         <w:t>service.yaml</w:t>
       </w:r>
+      <w:proofErr w:type="spellEnd"/>
       <w:proofErr w:type="gramEnd"/>
       <w:r>
         <w:t xml:space="preserve"> </w:t>
@@ -1295,12 +1667,17 @@
     </w:p>
     <w:p>
       <w:r>
-        <w:t xml:space="preserve">                       &lt;Same_as_containerPort_set_in_spark-</w:t>
+        <w:t xml:space="preserve">                       &lt;</w:t>
+      </w:r>
+      <w:proofErr w:type="spellStart"/>
+      <w:r>
+        <w:t>Same_as_containerPort_set_in_spark-</w:t>
       </w:r>
       <w:proofErr w:type="gramStart"/>
       <w:r>
         <w:t>master.yaml</w:t>
       </w:r>
+      <w:proofErr w:type="spellEnd"/>
       <w:proofErr w:type="gramEnd"/>
       <w:r>
         <w:t>&gt;</w:t>
@@ -1314,13 +1691,20 @@
           <w:numId w:val="3"/>
         </w:numPr>
       </w:pPr>
-      <w:r>
-        <w:t>kubectl create -f spark-</w:t>
-      </w:r>
+      <w:proofErr w:type="spellStart"/>
+      <w:r>
+        <w:t>kubectl</w:t>
+      </w:r>
+      <w:proofErr w:type="spellEnd"/>
+      <w:r>
+        <w:t xml:space="preserve"> create -f spark-</w:t>
+      </w:r>
+      <w:proofErr w:type="spellStart"/>
       <w:proofErr w:type="gramStart"/>
       <w:r>
         <w:t>worker.yaml</w:t>
       </w:r>
+      <w:proofErr w:type="spellEnd"/>
       <w:proofErr w:type="gramEnd"/>
       <w:r>
         <w:t xml:space="preserve"> </w:t>
@@ -1331,29 +1715,70 @@
         <w:ind w:left="1440"/>
       </w:pPr>
       <w:r>
-        <w:t>// This YAML will contain kind: Deployment, re</w:t>
-      </w:r>
-      <w:r>
-        <w:t xml:space="preserve">plicas: &lt;atleast_#RPIs-2&gt;, image:           &lt;docker_hub_username&gt;/&lt;docker_hub_image_name&gt;, </w:t>
+        <w:t>// This YAML will contain kind: Deployment, replicas: &lt;atleast_#RPIs-2&gt;, image:           &lt;</w:t>
+      </w:r>
+      <w:proofErr w:type="spellStart"/>
+      <w:r>
+        <w:t>docker_hub_username</w:t>
+      </w:r>
+      <w:proofErr w:type="spellEnd"/>
+      <w:r>
+        <w:t>&gt;/&lt;</w:t>
+      </w:r>
+      <w:proofErr w:type="spellStart"/>
+      <w:r>
+        <w:t>docker_hub_image_name</w:t>
+      </w:r>
+      <w:proofErr w:type="spellEnd"/>
+      <w:r>
+        <w:t xml:space="preserve">&gt;, </w:t>
       </w:r>
     </w:p>
     <w:p>
       <w:pPr>
         <w:ind w:left="1440"/>
       </w:pPr>
-      <w:r>
-        <w:t>imagePullPolicy: "IfNotPresent" (since latest image is already pulled using spark-</w:t>
-      </w:r>
+      <w:proofErr w:type="spellStart"/>
+      <w:r>
+        <w:t>imagePullPolicy</w:t>
+      </w:r>
+      <w:proofErr w:type="spellEnd"/>
+      <w:r>
+        <w:t>: "</w:t>
+      </w:r>
+      <w:proofErr w:type="spellStart"/>
+      <w:r>
+        <w:t>IfNotPresent</w:t>
+      </w:r>
+      <w:proofErr w:type="spellEnd"/>
+      <w:r>
+        <w:t>" (since latest image is already pulled using spark-</w:t>
+      </w:r>
+      <w:proofErr w:type="spellStart"/>
       <w:proofErr w:type="gramStart"/>
       <w:r>
         <w:t>master.yaml</w:t>
       </w:r>
+      <w:proofErr w:type="spellEnd"/>
       <w:proofErr w:type="gramEnd"/>
       <w:r>
-        <w:t>), containerPort: &lt;containerPort_set_in_spark-master.yaml_+_1&gt;, args: '</w:t>
-      </w:r>
-      <w:r>
-        <w:t>./start-worker.sh; sleep infinity'</w:t>
+        <w:t xml:space="preserve">), </w:t>
+      </w:r>
+      <w:proofErr w:type="spellStart"/>
+      <w:r>
+        <w:t>containerPort</w:t>
+      </w:r>
+      <w:proofErr w:type="spellEnd"/>
+      <w:r>
+        <w:t xml:space="preserve">: &lt;containerPort_set_in_spark-master.yaml_+_1&gt;, </w:t>
+      </w:r>
+      <w:proofErr w:type="spellStart"/>
+      <w:r>
+        <w:t>args</w:t>
+      </w:r>
+      <w:proofErr w:type="spellEnd"/>
+      <w:r>
+        <w:t>: './start-worker.sh; sleep infinity'</w:t>
       </w:r>
     </w:p>
     <w:p>
@@ -1375,10 +1800,15 @@
       </w:r>
       <w:proofErr w:type="gramEnd"/>
       <w:r>
-        <w:t xml:space="preserve"> we can now test our application on it . Run the below command to run t</w:t>
-      </w:r>
-      <w:r>
-        <w:t xml:space="preserve">he monte carlo </w:t>
+        <w:t xml:space="preserve"> we can now test our application on it . Run the below command to run the monte </w:t>
+      </w:r>
+      <w:proofErr w:type="spellStart"/>
+      <w:r>
+        <w:t>carlo</w:t>
+      </w:r>
+      <w:proofErr w:type="spellEnd"/>
+      <w:r>
+        <w:t xml:space="preserve"> </w:t>
       </w:r>
       <w:proofErr w:type="gramStart"/>
       <w:r>
@@ -1405,16 +1835,34 @@
       <w:pPr>
         <w:ind w:left="720" w:firstLine="720"/>
       </w:pPr>
-      <w:r>
-        <w:t>kubectl get pods</w:t>
+      <w:proofErr w:type="spellStart"/>
+      <w:r>
+        <w:t>kubectl</w:t>
+      </w:r>
+      <w:proofErr w:type="spellEnd"/>
+      <w:r>
+        <w:t xml:space="preserve"> get pods</w:t>
       </w:r>
     </w:p>
     <w:p>
       <w:pPr>
         <w:ind w:left="720" w:firstLine="720"/>
       </w:pPr>
-      <w:r>
-        <w:t>kubectl exec -it &lt;spark_master_pod_name&gt; bash</w:t>
+      <w:proofErr w:type="spellStart"/>
+      <w:r>
+        <w:t>kubectl</w:t>
+      </w:r>
+      <w:proofErr w:type="spellEnd"/>
+      <w:r>
+        <w:t xml:space="preserve"> exec -it &lt;</w:t>
+      </w:r>
+      <w:proofErr w:type="spellStart"/>
+      <w:r>
+        <w:t>spark_master_pod_name</w:t>
+      </w:r>
+      <w:proofErr w:type="spellEnd"/>
+      <w:r>
+        <w:t>&gt; bash</w:t>
       </w:r>
     </w:p>
     <w:p>
@@ -1463,10 +1911,63 @@
         <w:ind w:left="1440"/>
       </w:pPr>
       <w:r>
-        <w:t>spark-submit --properties-file s3.properties --class &lt;class_name&gt; --master spark://spark-master:7077 --num-executors 1 --driver-memory 512m --executor-memory 512m --executor-cores 2 --queue default --deploy-mode cluster --conf spark.eventLog.enabled=true -</w:t>
-      </w:r>
-      <w:r>
-        <w:t>-conf spark.eventLog.dir=file:///eventLogging &lt;jar_name&gt; s3a://&lt;bucket_name&gt;/&lt;file_name&gt; s3a://&lt;bucket_name&gt;/output</w:t>
+        <w:t>spark-submit --properties-file s3.properties --class &lt;</w:t>
+      </w:r>
+      <w:proofErr w:type="spellStart"/>
+      <w:r>
+        <w:t>class_name</w:t>
+      </w:r>
+      <w:proofErr w:type="spellEnd"/>
+      <w:r>
+        <w:t>&gt; --master spark://spark-master:7077 --</w:t>
+      </w:r>
+      <w:proofErr w:type="spellStart"/>
+      <w:r>
+        <w:t>num</w:t>
+      </w:r>
+      <w:proofErr w:type="spellEnd"/>
+      <w:r>
+        <w:t>-executors 1 --driver-memory 512m --executor-memory 512m --executor-cores 2 --queue default --deploy-mode cluster --</w:t>
+      </w:r>
+      <w:proofErr w:type="spellStart"/>
+      <w:r>
+        <w:t>conf</w:t>
+      </w:r>
+      <w:proofErr w:type="spellEnd"/>
+      <w:r>
+        <w:t xml:space="preserve"> </w:t>
+      </w:r>
+      <w:proofErr w:type="spellStart"/>
+      <w:r>
+        <w:t>spark.eventLog.enabled</w:t>
+      </w:r>
+      <w:proofErr w:type="spellEnd"/>
+      <w:r>
+        <w:t>=true --</w:t>
+      </w:r>
+      <w:proofErr w:type="spellStart"/>
+      <w:r>
+        <w:t>conf</w:t>
+      </w:r>
+      <w:proofErr w:type="spellEnd"/>
+      <w:r>
+        <w:t xml:space="preserve"> </w:t>
+      </w:r>
+      <w:proofErr w:type="spellStart"/>
+      <w:r>
+        <w:t>spark.eventLog.dir</w:t>
+      </w:r>
+      <w:proofErr w:type="spellEnd"/>
+      <w:r>
+        <w:t>=file:///eventLogging &lt;</w:t>
+      </w:r>
+      <w:proofErr w:type="spellStart"/>
+      <w:r>
+        <w:t>jar_name</w:t>
+      </w:r>
+      <w:proofErr w:type="spellEnd"/>
+      <w:r>
+        <w:t>&gt; s3a://&lt;bucket_name&gt;/&lt;file_name&gt; s3a://&lt;bucket_name&gt;/output</w:t>
       </w:r>
     </w:p>
     <w:p>
@@ -1500,8 +2001,13 @@
       <w:pPr>
         <w:ind w:left="1440"/>
       </w:pPr>
-      <w:r>
-        <w:t>kubectl get endpoints</w:t>
+      <w:proofErr w:type="spellStart"/>
+      <w:r>
+        <w:t>kubectl</w:t>
+      </w:r>
+      <w:proofErr w:type="spellEnd"/>
+      <w:r>
+        <w:t xml:space="preserve"> get endpoints</w:t>
       </w:r>
     </w:p>
     <w:p>
@@ -1509,10 +2015,15 @@
         <w:ind w:left="1440"/>
       </w:pPr>
       <w:r>
-        <w:t>curl &lt;spark_master_pod_</w:t>
-      </w:r>
-      <w:r>
-        <w:t>ip&gt;:&lt;port&gt;</w:t>
+        <w:t>curl &lt;</w:t>
+      </w:r>
+      <w:proofErr w:type="spellStart"/>
+      <w:r>
+        <w:t>spark_master_pod_ip</w:t>
+      </w:r>
+      <w:proofErr w:type="spellEnd"/>
+      <w:r>
+        <w:t>&gt;:&lt;port&gt;</w:t>
       </w:r>
     </w:p>
     <w:p>
@@ -1530,24 +2041,55 @@
       <w:pPr>
         <w:ind w:left="1440"/>
       </w:pPr>
-      <w:r>
-        <w:t>kubectl get pods</w:t>
+      <w:proofErr w:type="spellStart"/>
+      <w:r>
+        <w:t>kubectl</w:t>
+      </w:r>
+      <w:proofErr w:type="spellEnd"/>
+      <w:r>
+        <w:t xml:space="preserve"> get pods</w:t>
       </w:r>
     </w:p>
     <w:p>
       <w:pPr>
         <w:ind w:left="1440"/>
       </w:pPr>
-      <w:r>
-        <w:t>kubectl logs -f &lt;spark_worker_pod_name&gt;</w:t>
+      <w:proofErr w:type="spellStart"/>
+      <w:r>
+        <w:t>kubectl</w:t>
+      </w:r>
+      <w:proofErr w:type="spellEnd"/>
+      <w:r>
+        <w:t xml:space="preserve"> logs -f &lt;</w:t>
+      </w:r>
+      <w:proofErr w:type="spellStart"/>
+      <w:r>
+        <w:t>spark_worker_pod_name</w:t>
+      </w:r>
+      <w:proofErr w:type="spellEnd"/>
+      <w:r>
+        <w:t>&gt;</w:t>
       </w:r>
     </w:p>
     <w:p>
       <w:pPr>
         <w:ind w:left="1440"/>
       </w:pPr>
-      <w:r>
-        <w:t>kubectl exec -it &lt;spark_worker_pod_name&gt; bash</w:t>
+      <w:proofErr w:type="spellStart"/>
+      <w:r>
+        <w:t>kubectl</w:t>
+      </w:r>
+      <w:proofErr w:type="spellEnd"/>
+      <w:r>
+        <w:t xml:space="preserve"> exec -it &lt;</w:t>
+      </w:r>
+      <w:proofErr w:type="spellStart"/>
+      <w:r>
+        <w:t>spark_worker_pod_name</w:t>
+      </w:r>
+      <w:proofErr w:type="spellEnd"/>
+      <w:r>
+        <w:t>&gt; bash</w:t>
       </w:r>
     </w:p>
     <w:p>
@@ -1555,7 +2097,23 @@
         <w:ind w:left="1440"/>
       </w:pPr>
       <w:r>
-        <w:t>tail -f &lt;spark_home_dir&gt;/logs/&lt;file_name&gt;.out</w:t>
+        <w:t>tail -f &lt;</w:t>
+      </w:r>
+      <w:proofErr w:type="spellStart"/>
+      <w:r>
+        <w:t>spark_home_dir</w:t>
+      </w:r>
+      <w:proofErr w:type="spellEnd"/>
+      <w:r>
+        <w:t>&gt;/logs/&lt;</w:t>
+      </w:r>
+      <w:proofErr w:type="spellStart"/>
+      <w:r>
+        <w:t>file_name</w:t>
+      </w:r>
+      <w:proofErr w:type="spellEnd"/>
+      <w:r>
+        <w:t>&gt;.out</w:t>
       </w:r>
     </w:p>
     <w:p>
@@ -1563,7 +2121,23 @@
         <w:ind w:left="1440"/>
       </w:pPr>
       <w:r>
-        <w:t>tail -f eventLogging/&lt;file_name_with_app_id&gt;</w:t>
+        <w:t xml:space="preserve">tail -f </w:t>
+      </w:r>
+      <w:proofErr w:type="spellStart"/>
+      <w:r>
+        <w:t>eventLogging</w:t>
+      </w:r>
+      <w:proofErr w:type="spellEnd"/>
+      <w:r>
+        <w:t>/&lt;</w:t>
+      </w:r>
+      <w:proofErr w:type="spellStart"/>
+      <w:r>
+        <w:t>file_name_with_app_id</w:t>
+      </w:r>
+      <w:proofErr w:type="spellEnd"/>
+      <w:r>
+        <w:t>&gt;</w:t>
       </w:r>
     </w:p>
     <w:p/>
@@ -1575,35 +2149,108 @@
         </w:numPr>
       </w:pPr>
       <w:r>
-        <w:t>*View sta</w:t>
-      </w:r>
-      <w:r>
-        <w:t>ndard I/O of the application.</w:t>
+        <w:lastRenderedPageBreak/>
+        <w:t>*View standard I/O of the application.</w:t>
       </w:r>
     </w:p>
     <w:p>
       <w:pPr>
         <w:ind w:left="1440"/>
       </w:pPr>
-      <w:r>
-        <w:t>nano &lt;spark_home_dir_inside_driver_worker&gt;/work/&lt;driver_id&gt;/stdout</w:t>
-      </w:r>
+      <w:proofErr w:type="spellStart"/>
+      <w:r>
+        <w:t>nano</w:t>
+      </w:r>
+      <w:proofErr w:type="spellEnd"/>
+      <w:r>
+        <w:t xml:space="preserve"> &lt;</w:t>
+      </w:r>
+      <w:proofErr w:type="spellStart"/>
+      <w:r>
+        <w:t>spark_home_dir_inside_driver_worker</w:t>
+      </w:r>
+      <w:proofErr w:type="spellEnd"/>
+      <w:r>
+        <w:t>&gt;/work/&lt;</w:t>
+      </w:r>
+      <w:proofErr w:type="spellStart"/>
+      <w:r>
+        <w:t>driver_id</w:t>
+      </w:r>
+      <w:proofErr w:type="spellEnd"/>
+      <w:r>
+        <w:t>&gt;/</w:t>
+      </w:r>
+      <w:proofErr w:type="spellStart"/>
+      <w:r>
+        <w:t>stdout</w:t>
+      </w:r>
+      <w:proofErr w:type="spellEnd"/>
     </w:p>
     <w:p>
       <w:pPr>
         <w:ind w:left="1440"/>
       </w:pPr>
-      <w:r>
-        <w:t>nano &lt;spark_home_dir_inside_driver_worker&gt;/work/&lt;driver_id&gt;/stderr</w:t>
+      <w:proofErr w:type="spellStart"/>
+      <w:r>
+        <w:t>nano</w:t>
+      </w:r>
+      <w:proofErr w:type="spellEnd"/>
+      <w:r>
+        <w:t xml:space="preserve"> &lt;</w:t>
+      </w:r>
+      <w:proofErr w:type="spellStart"/>
+      <w:r>
+        <w:t>spark_home_dir_inside_driver_worker</w:t>
+      </w:r>
+      <w:proofErr w:type="spellEnd"/>
+      <w:r>
+        <w:t>&gt;/work/&lt;</w:t>
+      </w:r>
+      <w:proofErr w:type="spellStart"/>
+      <w:r>
+        <w:t>driver_id</w:t>
+      </w:r>
+      <w:proofErr w:type="spellEnd"/>
+      <w:r>
+        <w:t>&gt;/stderr</w:t>
       </w:r>
     </w:p>
     <w:p>
       <w:pPr>
         <w:ind w:left="720" w:firstLine="720"/>
       </w:pPr>
-      <w:r>
-        <w:lastRenderedPageBreak/>
-        <w:t>nano &lt;spark_home_dir_inside_worker&gt;/work/&lt;app_id&gt;/&lt;partition_number&gt;</w:t>
+      <w:proofErr w:type="spellStart"/>
+      <w:r>
+        <w:t>nano</w:t>
+      </w:r>
+      <w:proofErr w:type="spellEnd"/>
+      <w:r>
+        <w:t xml:space="preserve"> &lt;</w:t>
+      </w:r>
+      <w:proofErr w:type="spellStart"/>
+      <w:r>
+        <w:t>spark_home_dir_inside_worker</w:t>
+      </w:r>
+      <w:proofErr w:type="spellEnd"/>
+      <w:r>
+        <w:t>&gt;/work/&lt;</w:t>
+      </w:r>
+      <w:proofErr w:type="spellStart"/>
+      <w:r>
+        <w:t>app_id</w:t>
+      </w:r>
+      <w:proofErr w:type="spellEnd"/>
+      <w:r>
+        <w:t>&gt;/&lt;</w:t>
+      </w:r>
+      <w:proofErr w:type="spellStart"/>
+      <w:r>
+        <w:t>partition_number</w:t>
+      </w:r>
+      <w:proofErr w:type="spellEnd"/>
+      <w:r>
+        <w:t>&gt;</w:t>
       </w:r>
     </w:p>
     <w:p>
@@ -1611,7 +2258,15 @@
         <w:ind w:left="720" w:firstLine="720"/>
       </w:pPr>
       <w:r>
-        <w:t xml:space="preserve">/stdout </w:t>
+        <w:t>/</w:t>
+      </w:r>
+      <w:proofErr w:type="spellStart"/>
+      <w:r>
+        <w:t>stdout</w:t>
+      </w:r>
+      <w:proofErr w:type="spellEnd"/>
+      <w:r>
+        <w:t xml:space="preserve"> </w:t>
       </w:r>
     </w:p>
     <w:p>
@@ -1643,15 +2298,7 @@
           <w:sz w:val="21"/>
           <w:szCs w:val="21"/>
         </w:rPr>
-        <w:t>We can see the progress of our program in the log file of the driver which runs in one of the pods. To</w:t>
-      </w:r>
-      <w:r>
-        <w:rPr>
-          <w:rFonts w:ascii="Roboto" w:eastAsia="Roboto" w:hAnsi="Roboto" w:cs="Roboto"/>
-          <w:sz w:val="21"/>
-          <w:szCs w:val="21"/>
-        </w:rPr>
-        <w:t xml:space="preserve"> get the IP of the driver, check the logs of the master pod. Once the driver IP is determined, use this IP to enter the bash of pod running the driver. Run the following command to check the logs: </w:t>
+        <w:t xml:space="preserve">We can see the progress of our program in the log file of the driver which runs in one of the pods. To get the IP of the driver, check the logs of the master pod. Once the driver IP is determined, use this IP to enter the bash of pod running the driver. Run the following command to check the logs: </w:t>
       </w:r>
     </w:p>
     <w:p>
@@ -1711,7 +2358,23 @@
         <w:tab/>
       </w:r>
       <w:r>
-        <w:t>tail -f &lt;spark_home_dir&gt;/logs/&lt;file_name&gt;.out</w:t>
+        <w:t>tail -f &lt;</w:t>
+      </w:r>
+      <w:proofErr w:type="spellStart"/>
+      <w:r>
+        <w:t>spark_home_dir</w:t>
+      </w:r>
+      <w:proofErr w:type="spellEnd"/>
+      <w:r>
+        <w:t>&gt;/logs/&lt;</w:t>
+      </w:r>
+      <w:proofErr w:type="spellStart"/>
+      <w:r>
+        <w:t>file_name</w:t>
+      </w:r>
+      <w:proofErr w:type="spellEnd"/>
+      <w:r>
+        <w:t>&gt;.out</w:t>
       </w:r>
     </w:p>
     <w:p/>
@@ -1723,50 +2386,80 @@
         </w:numPr>
       </w:pPr>
       <w:r>
-        <w:t>*Chec</w:t>
-      </w:r>
-      <w:r>
-        <w:t>k health of cluster using the following commands.</w:t>
+        <w:t>*Check health of cluster using the following commands.</w:t>
       </w:r>
     </w:p>
     <w:p>
       <w:pPr>
         <w:ind w:left="720" w:firstLine="720"/>
       </w:pPr>
-      <w:r>
-        <w:t xml:space="preserve">kubectl cluster-info </w:t>
+      <w:proofErr w:type="spellStart"/>
+      <w:r>
+        <w:t>kubectl</w:t>
+      </w:r>
+      <w:proofErr w:type="spellEnd"/>
+      <w:r>
+        <w:t xml:space="preserve"> cluster-info </w:t>
       </w:r>
     </w:p>
     <w:p>
       <w:pPr>
         <w:ind w:left="720" w:firstLine="720"/>
       </w:pPr>
-      <w:r>
-        <w:t xml:space="preserve">kubectl get nodes </w:t>
+      <w:proofErr w:type="spellStart"/>
+      <w:r>
+        <w:t>kubectl</w:t>
+      </w:r>
+      <w:proofErr w:type="spellEnd"/>
+      <w:r>
+        <w:t xml:space="preserve"> get nodes </w:t>
       </w:r>
     </w:p>
     <w:p>
       <w:pPr>
         <w:ind w:left="720" w:firstLine="720"/>
       </w:pPr>
-      <w:r>
-        <w:t xml:space="preserve">kubectl get pods </w:t>
+      <w:proofErr w:type="spellStart"/>
+      <w:r>
+        <w:t>kubectl</w:t>
+      </w:r>
+      <w:proofErr w:type="spellEnd"/>
+      <w:r>
+        <w:t xml:space="preserve"> get pods </w:t>
       </w:r>
     </w:p>
     <w:p>
       <w:pPr>
         <w:ind w:left="720" w:firstLine="720"/>
       </w:pPr>
-      <w:r>
-        <w:t>kubectl describe pods &lt;pod_name&gt;</w:t>
+      <w:proofErr w:type="spellStart"/>
+      <w:r>
+        <w:t>kubectl</w:t>
+      </w:r>
+      <w:proofErr w:type="spellEnd"/>
+      <w:r>
+        <w:t xml:space="preserve"> describe pods &lt;</w:t>
+      </w:r>
+      <w:proofErr w:type="spellStart"/>
+      <w:r>
+        <w:t>pod_name</w:t>
+      </w:r>
+      <w:proofErr w:type="spellEnd"/>
+      <w:r>
+        <w:t>&gt;</w:t>
       </w:r>
     </w:p>
     <w:p>
       <w:pPr>
         <w:ind w:left="720" w:firstLine="720"/>
       </w:pPr>
-      <w:r>
-        <w:t>kubectl get deployments</w:t>
+      <w:proofErr w:type="spellStart"/>
+      <w:r>
+        <w:t>kubectl</w:t>
+      </w:r>
+      <w:proofErr w:type="spellEnd"/>
+      <w:r>
+        <w:t xml:space="preserve"> get deployments</w:t>
       </w:r>
     </w:p>
     <w:p>
@@ -1790,21 +2483,19 @@
           <w:sz w:val="21"/>
           <w:szCs w:val="21"/>
         </w:rPr>
-        <w:t>To check the output folder specified while running the program please run the following command to download the output directory from s3. The aws cli interface is configured with our credentials. They can be replaced.</w:t>
-      </w:r>
-    </w:p>
-    <w:p>
-      <w:pPr>
-        <w:shd w:val="clear" w:color="auto" w:fill="FFFFFF"/>
-        <w:spacing w:before="180" w:after="160"/>
-        <w:ind w:left="720" w:firstLine="720"/>
+        <w:t xml:space="preserve">To check the output folder specified while running the program please run the following command to download the output directory from s3. The </w:t>
+      </w:r>
+      <w:proofErr w:type="spellStart"/>
+      <w:r>
         <w:rPr>
           <w:rFonts w:ascii="Roboto" w:eastAsia="Roboto" w:hAnsi="Roboto" w:cs="Roboto"/>
           <w:color w:val="172B4D"/>
           <w:sz w:val="21"/>
           <w:szCs w:val="21"/>
         </w:rPr>
-      </w:pPr>
+        <w:t>aws</w:t>
+      </w:r>
+      <w:proofErr w:type="spellEnd"/>
       <w:r>
         <w:rPr>
           <w:rFonts w:ascii="Roboto" w:eastAsia="Roboto" w:hAnsi="Roboto" w:cs="Roboto"/>
@@ -1812,16 +2503,60 @@
           <w:sz w:val="21"/>
           <w:szCs w:val="21"/>
         </w:rPr>
-        <w:t>aws s3 cp s3://spark-cloud/output/ out</w:t>
-      </w:r>
-      <w:r>
+        <w:t xml:space="preserve"> cli interface is configured with our credentials. They can be replaced.</w:t>
+      </w:r>
+    </w:p>
+    <w:p>
+      <w:pPr>
+        <w:shd w:val="clear" w:color="auto" w:fill="FFFFFF"/>
+        <w:spacing w:before="180" w:after="160"/>
+        <w:ind w:left="720" w:firstLine="720"/>
         <w:rPr>
           <w:rFonts w:ascii="Roboto" w:eastAsia="Roboto" w:hAnsi="Roboto" w:cs="Roboto"/>
           <w:color w:val="172B4D"/>
           <w:sz w:val="21"/>
           <w:szCs w:val="21"/>
         </w:rPr>
-        <w:t>put --recursive</w:t>
+      </w:pPr>
+      <w:proofErr w:type="spellStart"/>
+      <w:r>
+        <w:rPr>
+          <w:rFonts w:ascii="Roboto" w:eastAsia="Roboto" w:hAnsi="Roboto" w:cs="Roboto"/>
+          <w:color w:val="172B4D"/>
+          <w:sz w:val="21"/>
+          <w:szCs w:val="21"/>
+        </w:rPr>
+        <w:t>aws</w:t>
+      </w:r>
+      <w:proofErr w:type="spellEnd"/>
+      <w:r>
+        <w:rPr>
+          <w:rFonts w:ascii="Roboto" w:eastAsia="Roboto" w:hAnsi="Roboto" w:cs="Roboto"/>
+          <w:color w:val="172B4D"/>
+          <w:sz w:val="21"/>
+          <w:szCs w:val="21"/>
+        </w:rPr>
+        <w:t xml:space="preserve"> s3 </w:t>
+      </w:r>
+      <w:proofErr w:type="spellStart"/>
+      <w:r>
+        <w:rPr>
+          <w:rFonts w:ascii="Roboto" w:eastAsia="Roboto" w:hAnsi="Roboto" w:cs="Roboto"/>
+          <w:color w:val="172B4D"/>
+          <w:sz w:val="21"/>
+          <w:szCs w:val="21"/>
+        </w:rPr>
+        <w:t>cp</w:t>
+      </w:r>
+      <w:proofErr w:type="spellEnd"/>
+      <w:r>
+        <w:rPr>
+          <w:rFonts w:ascii="Roboto" w:eastAsia="Roboto" w:hAnsi="Roboto" w:cs="Roboto"/>
+          <w:color w:val="172B4D"/>
+          <w:sz w:val="21"/>
+          <w:szCs w:val="21"/>
+        </w:rPr>
+        <w:t xml:space="preserve"> s3://spark-cloud/output/ output --recursive</w:t>
       </w:r>
     </w:p>
     <w:p>
@@ -1909,10 +2644,7 @@
       </w:pPr>
       <w:r>
         <w:br/>
-        <w:t>The Pi in the black case is the Kubernetes master. The r</w:t>
-      </w:r>
-      <w:r>
-        <w:t>est are K8s slaves.</w:t>
+        <w:t>The Pi in the black case is the Kubernetes master. The rest are K8s slaves.</w:t>
       </w:r>
       <w:r>
         <w:br/>
@@ -1930,37 +2662,69 @@
       </w:r>
       <w:r>
         <w:tab/>
-        <w:t>sudo su</w:t>
-      </w:r>
-      <w:r>
-        <w:br/>
-      </w:r>
-      <w:r>
-        <w:br/>
-      </w:r>
-      <w:r>
-        <w:tab/>
-        <w:t>kubeadm reset</w:t>
-      </w:r>
-      <w:r>
-        <w:br/>
-      </w:r>
-      <w:r>
-        <w:br/>
-      </w:r>
-      <w:r>
-        <w:tab/>
-        <w:t>kubeadm init --pod-network-cidr 10.244.0.0/16</w:t>
-      </w:r>
-      <w:r>
-        <w:br/>
-      </w:r>
-      <w:r>
-        <w:br/>
-      </w:r>
-      <w:r>
-        <w:tab/>
-        <w:t>su pirate</w:t>
+      </w:r>
+      <w:proofErr w:type="spellStart"/>
+      <w:r>
+        <w:t>sudo</w:t>
+      </w:r>
+      <w:proofErr w:type="spellEnd"/>
+      <w:r>
+        <w:t xml:space="preserve"> </w:t>
+      </w:r>
+      <w:proofErr w:type="spellStart"/>
+      <w:r>
+        <w:t>su</w:t>
+      </w:r>
+      <w:proofErr w:type="spellEnd"/>
+      <w:r>
+        <w:br/>
+      </w:r>
+      <w:r>
+        <w:br/>
+      </w:r>
+      <w:r>
+        <w:tab/>
+      </w:r>
+      <w:proofErr w:type="spellStart"/>
+      <w:r>
+        <w:t>kubeadm</w:t>
+      </w:r>
+      <w:proofErr w:type="spellEnd"/>
+      <w:r>
+        <w:t xml:space="preserve"> reset</w:t>
+      </w:r>
+      <w:r>
+        <w:br/>
+      </w:r>
+      <w:r>
+        <w:br/>
+      </w:r>
+      <w:r>
+        <w:tab/>
+      </w:r>
+      <w:proofErr w:type="spellStart"/>
+      <w:r>
+        <w:t>kubeadm</w:t>
+      </w:r>
+      <w:proofErr w:type="spellEnd"/>
+      <w:r>
+        <w:t xml:space="preserve"> </w:t>
+      </w:r>
+      <w:proofErr w:type="spellStart"/>
+      <w:r>
+        <w:t>init</w:t>
+      </w:r>
+      <w:proofErr w:type="spellEnd"/>
+      <w:r>
+        <w:t xml:space="preserve"> --pod-network-</w:t>
+      </w:r>
+      <w:proofErr w:type="spellStart"/>
+      <w:r>
+        <w:t>cidr</w:t>
+      </w:r>
+      <w:proofErr w:type="spellEnd"/>
+      <w:r>
+        <w:t xml:space="preserve"> 10.244.0.0/16</w:t>
       </w:r>
       <w:r>
         <w:br/>
@@ -1971,66 +2735,188 @@
       </w:r>
       <w:r>
         <w:tab/>
-        <w:t>sudo cp /etc/kubernetes/admin.conf $HOME/</w:t>
-      </w:r>
-      <w:r>
-        <w:br/>
-      </w:r>
-      <w:r>
-        <w:br/>
-      </w:r>
-      <w:r>
-        <w:tab/>
-        <w:t>sudo chown $(id -u):$(id -g) $HOME/admin.conf</w:t>
-      </w:r>
-      <w:r>
-        <w:br/>
-      </w:r>
-      <w:r>
-        <w:tab/>
-      </w:r>
-      <w:r>
-        <w:br/>
-      </w:r>
-      <w:r>
-        <w:tab/>
-        <w:t>export KUBECON</w:t>
-      </w:r>
-      <w:r>
-        <w:t>FIG=$HOME/admin.conf</w:t>
-      </w:r>
-      <w:r>
-        <w:br/>
-      </w:r>
-      <w:r>
-        <w:br/>
-      </w:r>
-      <w:r>
-        <w:tab/>
-        <w:t>curl -sSL https://rawgit.com/coreos/flannel/v0.7.1/Documentation/kube-flannel-rbac.yml | kubectl create -f -</w:t>
-      </w:r>
-      <w:r>
-        <w:br/>
-      </w:r>
-      <w:r>
-        <w:br/>
-      </w:r>
-      <w:r>
-        <w:tab/>
-        <w:t>curl -sSL https://rawgit.com/coreos/flannel/v0.7.1/Documentation/kube-flannel.yml | sed "s/amd64/arm/g" | kubectl create -</w:t>
-      </w:r>
-      <w:r>
-        <w:t>f -</w:t>
-      </w:r>
-      <w:r>
-        <w:br/>
-      </w:r>
-      <w:r>
-        <w:br/>
-      </w:r>
-      <w:r>
-        <w:tab/>
-        <w:t>sudo iptables -P FORWARD ACCEPT</w:t>
+      </w:r>
+      <w:proofErr w:type="spellStart"/>
+      <w:r>
+        <w:t>su</w:t>
+      </w:r>
+      <w:proofErr w:type="spellEnd"/>
+      <w:r>
+        <w:t xml:space="preserve"> pirate</w:t>
+      </w:r>
+      <w:r>
+        <w:br/>
+      </w:r>
+      <w:r>
+        <w:br/>
+      </w:r>
+      <w:r>
+        <w:tab/>
+      </w:r>
+      <w:proofErr w:type="spellStart"/>
+      <w:r>
+        <w:t>sudo</w:t>
+      </w:r>
+      <w:proofErr w:type="spellEnd"/>
+      <w:r>
+        <w:t xml:space="preserve"> </w:t>
+      </w:r>
+      <w:proofErr w:type="spellStart"/>
+      <w:r>
+        <w:t>cp</w:t>
+      </w:r>
+      <w:proofErr w:type="spellEnd"/>
+      <w:r>
+        <w:t xml:space="preserve"> /</w:t>
+      </w:r>
+      <w:proofErr w:type="spellStart"/>
+      <w:r>
+        <w:t>etc</w:t>
+      </w:r>
+      <w:proofErr w:type="spellEnd"/>
+      <w:r>
+        <w:t>/</w:t>
+      </w:r>
+      <w:proofErr w:type="spellStart"/>
+      <w:r>
+        <w:t>kubernetes</w:t>
+      </w:r>
+      <w:proofErr w:type="spellEnd"/>
+      <w:r>
+        <w:t>/</w:t>
+      </w:r>
+      <w:proofErr w:type="spellStart"/>
+      <w:r>
+        <w:t>admin.conf</w:t>
+      </w:r>
+      <w:proofErr w:type="spellEnd"/>
+      <w:r>
+        <w:t xml:space="preserve"> $HOME/</w:t>
+      </w:r>
+      <w:r>
+        <w:br/>
+      </w:r>
+      <w:r>
+        <w:br/>
+      </w:r>
+      <w:r>
+        <w:tab/>
+      </w:r>
+      <w:proofErr w:type="spellStart"/>
+      <w:r>
+        <w:t>sudo</w:t>
+      </w:r>
+      <w:proofErr w:type="spellEnd"/>
+      <w:r>
+        <w:t xml:space="preserve"> </w:t>
+      </w:r>
+      <w:proofErr w:type="spellStart"/>
+      <w:r>
+        <w:t>chown</w:t>
+      </w:r>
+      <w:proofErr w:type="spellEnd"/>
+      <w:r>
+        <w:t xml:space="preserve"> $(id -u):$(id -g) $HOME/</w:t>
+      </w:r>
+      <w:proofErr w:type="spellStart"/>
+      <w:r>
+        <w:t>admin.conf</w:t>
+      </w:r>
+      <w:proofErr w:type="spellEnd"/>
+      <w:r>
+        <w:br/>
+      </w:r>
+      <w:r>
+        <w:tab/>
+      </w:r>
+      <w:r>
+        <w:br/>
+      </w:r>
+      <w:r>
+        <w:tab/>
+        <w:t>export KUBECONFIG=$HOME/</w:t>
+      </w:r>
+      <w:proofErr w:type="spellStart"/>
+      <w:r>
+        <w:t>admin.conf</w:t>
+      </w:r>
+      <w:proofErr w:type="spellEnd"/>
+      <w:r>
+        <w:br/>
+      </w:r>
+      <w:r>
+        <w:br/>
+      </w:r>
+      <w:r>
+        <w:tab/>
+        <w:t>curl -</w:t>
+      </w:r>
+      <w:proofErr w:type="spellStart"/>
+      <w:r>
+        <w:t>sSL</w:t>
+      </w:r>
+      <w:proofErr w:type="spellEnd"/>
+      <w:r>
+        <w:t xml:space="preserve"> https://rawgit.com/coreos/flannel/v0.7.1/Documentation/kube-flannel-rbac.yml | </w:t>
+      </w:r>
+      <w:proofErr w:type="spellStart"/>
+      <w:r>
+        <w:t>kubectl</w:t>
+      </w:r>
+      <w:proofErr w:type="spellEnd"/>
+      <w:r>
+        <w:t xml:space="preserve"> create -f -</w:t>
+      </w:r>
+      <w:r>
+        <w:br/>
+      </w:r>
+      <w:r>
+        <w:br/>
+      </w:r>
+      <w:r>
+        <w:tab/>
+        <w:t>curl -</w:t>
+      </w:r>
+      <w:proofErr w:type="spellStart"/>
+      <w:r>
+        <w:t>sSL</w:t>
+      </w:r>
+      <w:proofErr w:type="spellEnd"/>
+      <w:r>
+        <w:t xml:space="preserve"> https://rawgit.com/coreos/flannel/v0.7.1/Documentation/kube-flannel.yml | </w:t>
+      </w:r>
+      <w:proofErr w:type="spellStart"/>
+      <w:r>
+        <w:t>sed</w:t>
+      </w:r>
+      <w:proofErr w:type="spellEnd"/>
+      <w:r>
+        <w:t xml:space="preserve"> "s/amd64/arm/g" | </w:t>
+      </w:r>
+      <w:proofErr w:type="spellStart"/>
+      <w:r>
+        <w:t>kubectl</w:t>
+      </w:r>
+      <w:proofErr w:type="spellEnd"/>
+      <w:r>
+        <w:t xml:space="preserve"> create -f -</w:t>
+      </w:r>
+      <w:r>
+        <w:br/>
+      </w:r>
+      <w:r>
+        <w:br/>
+      </w:r>
+      <w:r>
+        <w:tab/>
+      </w:r>
+      <w:proofErr w:type="spellStart"/>
+      <w:r>
+        <w:t>sudo</w:t>
+      </w:r>
+      <w:proofErr w:type="spellEnd"/>
+      <w:r>
+        <w:t xml:space="preserve"> iptables -P FORWARD ACCEPT</w:t>
       </w:r>
       <w:r>
         <w:br/>
@@ -2048,40 +2934,71 @@
       </w:r>
       <w:r>
         <w:tab/>
-        <w:t>sudo su</w:t>
-      </w:r>
-      <w:r>
-        <w:br/>
-      </w:r>
-      <w:r>
-        <w:br/>
-      </w:r>
-      <w:r>
-        <w:tab/>
-        <w:t>kubeadm reset</w:t>
-      </w:r>
-      <w:r>
-        <w:br/>
-      </w:r>
-      <w:r>
-        <w:br/>
-      </w:r>
-      <w:r>
-        <w:tab/>
-        <w:t>&lt;kubeadm_join_command_issued_by_master_node&gt; // once it is initialized it will give such a command for slaves to join.</w:t>
-      </w:r>
-      <w:r>
-        <w:br/>
-      </w:r>
-      <w:r>
-        <w:br/>
-      </w:r>
-      <w:r>
-        <w:tab/>
-        <w:t>sudo iptables -P FORWARD</w:t>
-      </w:r>
-      <w:r>
-        <w:t xml:space="preserve"> ACCEPT</w:t>
+      </w:r>
+      <w:proofErr w:type="spellStart"/>
+      <w:r>
+        <w:t>sudo</w:t>
+      </w:r>
+      <w:proofErr w:type="spellEnd"/>
+      <w:r>
+        <w:t xml:space="preserve"> </w:t>
+      </w:r>
+      <w:proofErr w:type="spellStart"/>
+      <w:r>
+        <w:t>su</w:t>
+      </w:r>
+      <w:proofErr w:type="spellEnd"/>
+      <w:r>
+        <w:br/>
+      </w:r>
+      <w:r>
+        <w:br/>
+      </w:r>
+      <w:r>
+        <w:tab/>
+      </w:r>
+      <w:proofErr w:type="spellStart"/>
+      <w:r>
+        <w:t>kubeadm</w:t>
+      </w:r>
+      <w:proofErr w:type="spellEnd"/>
+      <w:r>
+        <w:t xml:space="preserve"> reset</w:t>
+      </w:r>
+      <w:r>
+        <w:br/>
+      </w:r>
+      <w:r>
+        <w:br/>
+      </w:r>
+      <w:r>
+        <w:tab/>
+        <w:t>&lt;</w:t>
+      </w:r>
+      <w:proofErr w:type="spellStart"/>
+      <w:r>
+        <w:t>kubeadm_join_command_issued_by_master_node</w:t>
+      </w:r>
+      <w:proofErr w:type="spellEnd"/>
+      <w:r>
+        <w:t>&gt; // once it is initialized it will give such a command for slaves to join.</w:t>
+      </w:r>
+      <w:r>
+        <w:br/>
+      </w:r>
+      <w:r>
+        <w:br/>
+      </w:r>
+      <w:r>
+        <w:tab/>
+      </w:r>
+      <w:proofErr w:type="spellStart"/>
+      <w:r>
+        <w:t>sudo</w:t>
+      </w:r>
+      <w:proofErr w:type="spellEnd"/>
+      <w:r>
+        <w:t xml:space="preserve"> iptables -P FORWARD ACCEPT</w:t>
       </w:r>
       <w:r>
         <w:br/>
@@ -2112,20 +3029,39 @@
       </w:r>
       <w:r>
         <w:tab/>
-        <w:t>kubectl create -f spark-master.yaml</w:t>
-      </w:r>
-      <w:r>
-        <w:br/>
-      </w:r>
-      <w:r>
-        <w:tab/>
-      </w:r>
-      <w:r>
-        <w:br/>
-      </w:r>
-      <w:r>
-        <w:tab/>
-        <w:t>kubectl get pods</w:t>
+      </w:r>
+      <w:proofErr w:type="spellStart"/>
+      <w:r>
+        <w:t>kubectl</w:t>
+      </w:r>
+      <w:proofErr w:type="spellEnd"/>
+      <w:r>
+        <w:t xml:space="preserve"> create -f spark-</w:t>
+      </w:r>
+      <w:proofErr w:type="spellStart"/>
+      <w:r>
+        <w:t>master.yaml</w:t>
+      </w:r>
+      <w:proofErr w:type="spellEnd"/>
+      <w:r>
+        <w:br/>
+      </w:r>
+      <w:r>
+        <w:tab/>
+      </w:r>
+      <w:r>
+        <w:br/>
+      </w:r>
+      <w:r>
+        <w:tab/>
+      </w:r>
+      <w:proofErr w:type="spellStart"/>
+      <w:r>
+        <w:t>kubectl</w:t>
+      </w:r>
+      <w:proofErr w:type="spellEnd"/>
+      <w:r>
+        <w:t xml:space="preserve"> get pods</w:t>
       </w:r>
       <w:r>
         <w:br/>
@@ -2164,10 +3100,22 @@
       </w:r>
       <w:r>
         <w:tab/>
-        <w:t>kubectl exec -it &lt;name_of_</w:t>
-      </w:r>
-      <w:r>
-        <w:t>master_pod&gt; bash</w:t>
+      </w:r>
+      <w:proofErr w:type="spellStart"/>
+      <w:r>
+        <w:t>kubectl</w:t>
+      </w:r>
+      <w:proofErr w:type="spellEnd"/>
+      <w:r>
+        <w:t xml:space="preserve"> exec -it &lt;</w:t>
+      </w:r>
+      <w:proofErr w:type="spellStart"/>
+      <w:r>
+        <w:t>name_of_master_pod</w:t>
+      </w:r>
+      <w:proofErr w:type="spellEnd"/>
+      <w:r>
+        <w:t>&gt; bash</w:t>
       </w:r>
       <w:r>
         <w:br/>
@@ -2205,6 +3153,7 @@
         <w:br/>
       </w:r>
       <w:r>
+        <w:lastRenderedPageBreak/>
         <w:tab/>
         <w:t>exit // exits master shell.</w:t>
       </w:r>
@@ -2218,263 +3167,393 @@
         <w:br/>
       </w:r>
       <w:r>
+        <w:tab/>
+      </w:r>
+      <w:proofErr w:type="spellStart"/>
+      <w:r>
+        <w:t>kubectl</w:t>
+      </w:r>
+      <w:proofErr w:type="spellEnd"/>
+      <w:r>
+        <w:t xml:space="preserve"> create -f spark-master-</w:t>
+      </w:r>
+      <w:proofErr w:type="spellStart"/>
+      <w:r>
+        <w:t>service.yaml</w:t>
+      </w:r>
+      <w:proofErr w:type="spellEnd"/>
+      <w:r>
+        <w:br/>
+      </w:r>
+      <w:r>
+        <w:tab/>
+      </w:r>
+      <w:r>
+        <w:br/>
+      </w:r>
+      <w:r>
+        <w:tab/>
+      </w:r>
+      <w:proofErr w:type="spellStart"/>
+      <w:r>
+        <w:t>kubectl</w:t>
+      </w:r>
+      <w:proofErr w:type="spellEnd"/>
+      <w:r>
+        <w:t xml:space="preserve"> create -f spark-</w:t>
+      </w:r>
+      <w:proofErr w:type="spellStart"/>
+      <w:r>
+        <w:t>worker.yaml</w:t>
+      </w:r>
+      <w:proofErr w:type="spellEnd"/>
+      <w:r>
+        <w:br/>
+      </w:r>
+      <w:r>
+        <w:tab/>
+      </w:r>
+      <w:r>
+        <w:br/>
+      </w:r>
+      <w:r>
+        <w:tab/>
+      </w:r>
+      <w:proofErr w:type="spellStart"/>
+      <w:r>
+        <w:t>kubectl</w:t>
+      </w:r>
+      <w:proofErr w:type="spellEnd"/>
+      <w:r>
+        <w:t xml:space="preserve"> get pods</w:t>
+      </w:r>
+      <w:r>
+        <w:br/>
+      </w:r>
+      <w:r>
+        <w:tab/>
+      </w:r>
+      <w:r>
+        <w:br/>
+      </w:r>
+      <w:r>
+        <w:tab/>
+        <w:t>//identify the 'spark-master' pod.</w:t>
+      </w:r>
+      <w:r>
+        <w:br/>
+      </w:r>
+      <w:r>
+        <w:tab/>
+      </w:r>
+      <w:r>
+        <w:br/>
+      </w:r>
+      <w:r>
+        <w:tab/>
+        <w:t>//enter the shell of the master using:</w:t>
+      </w:r>
+      <w:r>
+        <w:br/>
+      </w:r>
+      <w:r>
+        <w:tab/>
+      </w:r>
+      <w:r>
+        <w:br/>
+      </w:r>
+      <w:r>
+        <w:tab/>
+      </w:r>
+      <w:proofErr w:type="spellStart"/>
+      <w:r>
+        <w:t>kubectl</w:t>
+      </w:r>
+      <w:proofErr w:type="spellEnd"/>
+      <w:r>
+        <w:t xml:space="preserve"> exec -it &lt;</w:t>
+      </w:r>
+      <w:proofErr w:type="spellStart"/>
+      <w:r>
+        <w:t>name_of_master_pod</w:t>
+      </w:r>
+      <w:proofErr w:type="spellEnd"/>
+      <w:r>
+        <w:t>&gt; bash</w:t>
+      </w:r>
+      <w:r>
+        <w:br/>
+      </w:r>
+      <w:r>
+        <w:tab/>
+      </w:r>
+      <w:r>
+        <w:br/>
+      </w:r>
+      <w:r>
+        <w:tab/>
+        <w:t>tail -f spark/logs/_(whatever is the name of the only file here)</w:t>
+      </w:r>
+      <w:r>
+        <w:br/>
+      </w:r>
+      <w:r>
+        <w:tab/>
+      </w:r>
+      <w:r>
+        <w:br/>
+      </w:r>
+      <w:r>
+        <w:tab/>
+        <w:t>//wait till the screen shows "Registered worker..."</w:t>
+      </w:r>
+      <w:r>
+        <w:br/>
+      </w:r>
+      <w:r>
+        <w:tab/>
+      </w:r>
+      <w:r>
+        <w:br/>
+      </w:r>
+      <w:r>
+        <w:tab/>
+        <w:t xml:space="preserve">spark-submit --properties-file s3.properties --class </w:t>
+      </w:r>
+      <w:proofErr w:type="spellStart"/>
+      <w:r>
+        <w:t>com.hortonworks.example.Main</w:t>
+      </w:r>
+      <w:proofErr w:type="spellEnd"/>
+      <w:r>
+        <w:t xml:space="preserve"> --master spark://spark-master:7077 --</w:t>
+      </w:r>
+      <w:proofErr w:type="spellStart"/>
+      <w:r>
+        <w:t>num</w:t>
+      </w:r>
+      <w:proofErr w:type="spellEnd"/>
+      <w:r>
+        <w:t>-executors 4 --driver-memory 1024m --executor-memory 1024m --executor-cores 4 --queue default --deploy-mode cluster --</w:t>
+      </w:r>
+      <w:proofErr w:type="spellStart"/>
+      <w:r>
+        <w:t>conf</w:t>
+      </w:r>
+      <w:proofErr w:type="spellEnd"/>
+      <w:r>
+        <w:t xml:space="preserve"> </w:t>
+      </w:r>
+      <w:proofErr w:type="spellStart"/>
+      <w:r>
+        <w:t>spark.eventLog.enabled</w:t>
+      </w:r>
+      <w:proofErr w:type="spellEnd"/>
+      <w:r>
+        <w:t>=true --</w:t>
+      </w:r>
+      <w:proofErr w:type="spellStart"/>
+      <w:r>
+        <w:t>conf</w:t>
+      </w:r>
+      <w:proofErr w:type="spellEnd"/>
+      <w:r>
+        <w:t xml:space="preserve"> </w:t>
+      </w:r>
+      <w:proofErr w:type="spellStart"/>
+      <w:r>
+        <w:t>spark.eventLog.dir</w:t>
+      </w:r>
+      <w:proofErr w:type="spellEnd"/>
+      <w:r>
+        <w:t>=file:///eventLogging mc.jar s3a://spark-cloud/input/companies_list.txt s3a://spark-cloud/input/*.csv s3a://spark-cloud/output</w:t>
+      </w:r>
+      <w:r>
+        <w:br/>
+      </w:r>
+      <w:r>
+        <w:tab/>
+      </w:r>
+      <w:r>
+        <w:br/>
+      </w:r>
+      <w:r>
+        <w:tab/>
+        <w:t>//wait till the screen shows "Registering app monte-</w:t>
+      </w:r>
+      <w:proofErr w:type="spellStart"/>
+      <w:r>
+        <w:t>carlo</w:t>
+      </w:r>
+      <w:proofErr w:type="spellEnd"/>
+      <w:r>
+        <w:t>-</w:t>
+      </w:r>
+      <w:proofErr w:type="spellStart"/>
+      <w:r>
+        <w:t>var</w:t>
+      </w:r>
+      <w:proofErr w:type="spellEnd"/>
+      <w:r>
+        <w:t>-calculator" and "Launching executor app.. on worker.."</w:t>
+      </w:r>
+      <w:r>
+        <w:br/>
+      </w:r>
+      <w:r>
+        <w:tab/>
+      </w:r>
+      <w:r>
+        <w:br/>
+      </w:r>
+      <w:r>
+        <w:tab/>
+        <w:t>exit //exit master's shell</w:t>
+      </w:r>
+      <w:r>
+        <w:br/>
+      </w:r>
+      <w:r>
+        <w:tab/>
+      </w:r>
+      <w:r>
+        <w:br/>
+      </w:r>
+      <w:r>
+        <w:tab/>
+      </w:r>
+      <w:proofErr w:type="spellStart"/>
+      <w:r>
+        <w:t>kubectl</w:t>
+      </w:r>
+      <w:proofErr w:type="spellEnd"/>
+      <w:r>
+        <w:t xml:space="preserve"> get pods</w:t>
+      </w:r>
+      <w:r>
+        <w:br/>
+      </w:r>
+      <w:r>
+        <w:tab/>
+      </w:r>
+      <w:r>
+        <w:br/>
+      </w:r>
+      <w:r>
+        <w:tab/>
+        <w:t xml:space="preserve">//pick the first worker in the list, copy </w:t>
+      </w:r>
+      <w:proofErr w:type="spellStart"/>
+      <w:r>
+        <w:t>it's</w:t>
+      </w:r>
+      <w:proofErr w:type="spellEnd"/>
+      <w:r>
+        <w:t xml:space="preserve"> name</w:t>
+      </w:r>
+      <w:r>
+        <w:br/>
+      </w:r>
+      <w:r>
+        <w:tab/>
+      </w:r>
+      <w:r>
+        <w:br/>
+      </w:r>
+      <w:r>
+        <w:tab/>
+      </w:r>
+      <w:proofErr w:type="spellStart"/>
+      <w:r>
+        <w:t>kubectl</w:t>
+      </w:r>
+      <w:proofErr w:type="spellEnd"/>
+      <w:r>
+        <w:t xml:space="preserve"> exec -it &lt;</w:t>
+      </w:r>
+      <w:proofErr w:type="spellStart"/>
+      <w:r>
+        <w:t>spark_worker_name</w:t>
+      </w:r>
+      <w:proofErr w:type="spellEnd"/>
+      <w:r>
+        <w:t>&gt; bash</w:t>
+      </w:r>
+      <w:r>
+        <w:br/>
+      </w:r>
+      <w:r>
+        <w:tab/>
+      </w:r>
+      <w:r>
+        <w:br/>
+      </w:r>
+      <w:r>
+        <w:tab/>
+        <w:t>cd spark/work</w:t>
+      </w:r>
+      <w:r>
+        <w:br/>
+      </w:r>
+      <w:r>
+        <w:tab/>
+      </w:r>
+      <w:r>
+        <w:br/>
+      </w:r>
+      <w:r>
+        <w:tab/>
+        <w:t>ls</w:t>
+      </w:r>
+      <w:r>
+        <w:br/>
+      </w:r>
+      <w:r>
+        <w:tab/>
+      </w:r>
+      <w:r>
+        <w:br/>
+      </w:r>
+      <w:r>
+        <w:tab/>
+        <w:t>//will show a "driver" file directory</w:t>
+      </w:r>
+      <w:r>
+        <w:br/>
+      </w:r>
+      <w:r>
+        <w:tab/>
+      </w:r>
+      <w:r>
+        <w:br/>
+      </w:r>
+      <w:r>
+        <w:tab/>
+        <w:t>cd "driver.." whatever the name is</w:t>
+      </w:r>
+      <w:r>
+        <w:br/>
+      </w:r>
+      <w:r>
+        <w:tab/>
+      </w:r>
+      <w:r>
+        <w:br/>
+      </w:r>
+      <w:r>
+        <w:tab/>
+        <w:t xml:space="preserve">tail -f </w:t>
+      </w:r>
+      <w:proofErr w:type="spellStart"/>
+      <w:r>
+        <w:t>stdout</w:t>
+      </w:r>
+      <w:proofErr w:type="spellEnd"/>
+      <w:r>
+        <w:br/>
+      </w:r>
+      <w:r>
         <w:lastRenderedPageBreak/>
-        <w:tab/>
-        <w:t>kubectl create -f spark-master-service.yaml</w:t>
-      </w:r>
-      <w:r>
-        <w:br/>
-      </w:r>
-      <w:r>
-        <w:tab/>
-      </w:r>
-      <w:r>
-        <w:br/>
-      </w:r>
-      <w:r>
-        <w:tab/>
-        <w:t>kubectl create -f spark</w:t>
-      </w:r>
-      <w:r>
-        <w:t>-worker.yaml</w:t>
-      </w:r>
-      <w:r>
-        <w:br/>
-      </w:r>
-      <w:r>
-        <w:tab/>
-      </w:r>
-      <w:r>
-        <w:br/>
-      </w:r>
-      <w:r>
-        <w:tab/>
-        <w:t>kubectl get pods</w:t>
-      </w:r>
-      <w:r>
-        <w:br/>
-      </w:r>
-      <w:r>
-        <w:tab/>
-      </w:r>
-      <w:r>
-        <w:br/>
-      </w:r>
-      <w:r>
-        <w:tab/>
-        <w:t>//identify the 'spark-master' pod.</w:t>
-      </w:r>
-      <w:r>
-        <w:br/>
-      </w:r>
-      <w:r>
-        <w:tab/>
-      </w:r>
-      <w:r>
-        <w:br/>
-      </w:r>
-      <w:r>
-        <w:tab/>
-        <w:t>//enter the shell of the master using:</w:t>
-      </w:r>
-      <w:r>
-        <w:br/>
-      </w:r>
-      <w:r>
-        <w:tab/>
-      </w:r>
-      <w:r>
-        <w:br/>
-      </w:r>
-      <w:r>
-        <w:tab/>
-        <w:t>kubectl exec -it &lt;name_of_master_pod&gt; bash</w:t>
-      </w:r>
-      <w:r>
-        <w:br/>
-      </w:r>
-      <w:r>
-        <w:tab/>
-      </w:r>
-      <w:r>
-        <w:br/>
-      </w:r>
-      <w:r>
-        <w:tab/>
-        <w:t>tail -f spark/logs/_(whatever is the name of the only file here)</w:t>
-      </w:r>
-      <w:r>
-        <w:br/>
-      </w:r>
-      <w:r>
-        <w:tab/>
-      </w:r>
-      <w:r>
-        <w:br/>
-      </w:r>
-      <w:r>
-        <w:tab/>
-        <w:t>//wait till the screen sho</w:t>
-      </w:r>
-      <w:r>
-        <w:t>ws "Registered worker..."</w:t>
-      </w:r>
-      <w:r>
-        <w:br/>
-      </w:r>
-      <w:r>
-        <w:tab/>
-      </w:r>
-      <w:r>
-        <w:br/>
-      </w:r>
-      <w:r>
-        <w:tab/>
-        <w:t>spark-submit --properties-file s3.properties --class com.hortonworks.example.Main --master spark://spark-master:7077 --num-executors 4 --driver-memory 1024m --executor-memory 1024m --executor-cores 4 --queue default --deploy-mo</w:t>
-      </w:r>
-      <w:r>
-        <w:t>de cluster --conf spark.eventLog.enabled=true --conf spark.eventLog.dir=file:///eventLogging mc.jar s3a://spark-cloud/input/companies_list.txt s3a://spark-cloud/input/*.csv s3a://spark-cloud/output</w:t>
-      </w:r>
-      <w:r>
-        <w:br/>
-      </w:r>
-      <w:r>
-        <w:tab/>
-      </w:r>
-      <w:r>
-        <w:br/>
-      </w:r>
-      <w:r>
-        <w:tab/>
-        <w:t>//wait till the screen shows "Registering app monte-car</w:t>
-      </w:r>
-      <w:r>
-        <w:t>lo-var-calculator" and "Launching executor app.. on worker.."</w:t>
-      </w:r>
-      <w:r>
-        <w:br/>
-      </w:r>
-      <w:r>
-        <w:tab/>
-      </w:r>
-      <w:r>
-        <w:br/>
-      </w:r>
-      <w:r>
-        <w:tab/>
-        <w:t>exit //exit master's shell</w:t>
-      </w:r>
-      <w:r>
-        <w:br/>
-      </w:r>
-      <w:r>
-        <w:tab/>
-      </w:r>
-      <w:r>
-        <w:br/>
-      </w:r>
-      <w:r>
-        <w:tab/>
-        <w:t>kubectl get pods</w:t>
-      </w:r>
-      <w:r>
-        <w:br/>
-      </w:r>
-      <w:r>
-        <w:tab/>
-      </w:r>
-      <w:r>
-        <w:br/>
-      </w:r>
-      <w:r>
-        <w:tab/>
-        <w:t>//pick the first worker in the list, copy it's name</w:t>
-      </w:r>
-      <w:r>
-        <w:br/>
-      </w:r>
-      <w:r>
-        <w:tab/>
-      </w:r>
-      <w:r>
-        <w:br/>
-      </w:r>
-      <w:r>
-        <w:tab/>
-        <w:t>kubectl exec -it &lt;spark_worker_name&gt; bash</w:t>
-      </w:r>
-      <w:r>
-        <w:br/>
-      </w:r>
-      <w:r>
-        <w:tab/>
-      </w:r>
-      <w:r>
-        <w:br/>
-      </w:r>
-      <w:r>
-        <w:tab/>
-        <w:t>cd spark/work</w:t>
-      </w:r>
-      <w:r>
-        <w:br/>
-      </w:r>
-      <w:r>
-        <w:tab/>
-      </w:r>
-      <w:r>
-        <w:br/>
-      </w:r>
-      <w:r>
-        <w:tab/>
-        <w:t>ls</w:t>
-      </w:r>
-      <w:r>
-        <w:br/>
-      </w:r>
-      <w:r>
-        <w:tab/>
-      </w:r>
-      <w:r>
-        <w:br/>
-      </w:r>
-      <w:r>
-        <w:tab/>
-        <w:t>//will show a "dri</w:t>
-      </w:r>
-      <w:r>
-        <w:t>ver" file directory</w:t>
-      </w:r>
-      <w:r>
-        <w:br/>
-      </w:r>
-      <w:r>
-        <w:tab/>
-      </w:r>
-      <w:r>
-        <w:br/>
-      </w:r>
-      <w:r>
-        <w:tab/>
-        <w:t>cd "driver.." whatever the name is</w:t>
-      </w:r>
-      <w:r>
-        <w:br/>
-      </w:r>
-      <w:r>
-        <w:tab/>
-      </w:r>
-      <w:r>
-        <w:br/>
-      </w:r>
-      <w:r>
-        <w:tab/>
-        <w:t>tail -f stdout</w:t>
-      </w:r>
-      <w:r>
-        <w:br/>
-      </w:r>
-      <w:r>
         <w:tab/>
       </w:r>
       <w:r>
@@ -2489,15 +3568,23 @@
           <w:sz w:val="21"/>
           <w:szCs w:val="21"/>
         </w:rPr>
-        <w:lastRenderedPageBreak/>
-        <w:t xml:space="preserve">//to check the output folder specified while running the program please run the following command to download the output directory </w:t>
-      </w:r>
+        <w:t xml:space="preserve">//to check the output folder specified while running the program please run the following command to download the output directory from s3. The </w:t>
+      </w:r>
+      <w:proofErr w:type="spellStart"/>
       <w:r>
         <w:rPr>
           <w:sz w:val="21"/>
           <w:szCs w:val="21"/>
         </w:rPr>
-        <w:t>from s3. The aws cli interface is configured with our credentials. The credentials can be replaced with any other user’s credentials.</w:t>
+        <w:t>aws</w:t>
+      </w:r>
+      <w:proofErr w:type="spellEnd"/>
+      <w:r>
+        <w:rPr>
+          <w:sz w:val="21"/>
+          <w:szCs w:val="21"/>
+        </w:rPr>
+        <w:t xml:space="preserve"> cli interface is configured with our credentials. The credentials can be replaced with any other user’s credentials.</w:t>
       </w:r>
     </w:p>
     <w:p>
@@ -2509,12 +3596,37 @@
           <w:szCs w:val="21"/>
         </w:rPr>
       </w:pPr>
+      <w:proofErr w:type="spellStart"/>
       <w:r>
         <w:rPr>
           <w:sz w:val="21"/>
           <w:szCs w:val="21"/>
         </w:rPr>
-        <w:t>aws s3 cp s3://spark-cloud/output/ output --recursive</w:t>
+        <w:t>aws</w:t>
+      </w:r>
+      <w:proofErr w:type="spellEnd"/>
+      <w:r>
+        <w:rPr>
+          <w:sz w:val="21"/>
+          <w:szCs w:val="21"/>
+        </w:rPr>
+        <w:t xml:space="preserve"> s3 </w:t>
+      </w:r>
+      <w:proofErr w:type="spellStart"/>
+      <w:r>
+        <w:rPr>
+          <w:sz w:val="21"/>
+          <w:szCs w:val="21"/>
+        </w:rPr>
+        <w:t>cp</w:t>
+      </w:r>
+      <w:proofErr w:type="spellEnd"/>
+      <w:r>
+        <w:rPr>
+          <w:sz w:val="21"/>
+          <w:szCs w:val="21"/>
+        </w:rPr>
+        <w:t xml:space="preserve"> s3://spark-cloud/output/ output --recursive</w:t>
       </w:r>
     </w:p>
     <w:p>
@@ -2531,86 +3643,11 @@
           <w:sz w:val="21"/>
           <w:szCs w:val="21"/>
         </w:rPr>
-        <w:t>//This will download the output directory to a folder named 'output'</w:t>
-      </w:r>
-      <w:r>
-        <w:rPr>
-          <w:sz w:val="21"/>
-          <w:szCs w:val="21"/>
-        </w:rPr>
-        <w:t xml:space="preserve"> in the directory from which this command is executed.</w:t>
-      </w:r>
-    </w:p>
-    <w:p>
-      <w:r>
-        <w:br/>
-      </w:r>
-    </w:p>
-    <w:p>
-      <w:pPr>
-        <w:rPr>
-          <w:sz w:val="28"/>
-          <w:szCs w:val="28"/>
-        </w:rPr>
-      </w:pPr>
-    </w:p>
-    <w:p>
-      <w:pPr>
-        <w:spacing w:before="300" w:after="300"/>
-        <w:rPr>
-          <w:b/>
-          <w:shd w:val="clear" w:color="auto" w:fill="F7F7F7"/>
-        </w:rPr>
-      </w:pPr>
-      <w:r>
-        <w:rPr>
-          <w:b/>
-          <w:noProof/>
-          <w:shd w:val="clear" w:color="auto" w:fill="F7F7F7"/>
-        </w:rPr>
-        <w:drawing>
-          <wp:inline distT="114300" distB="114300" distL="114300" distR="114300">
-            <wp:extent cx="5943600" cy="4457700"/>
-            <wp:effectExtent l="0" t="0" r="0" b="0"/>
-            <wp:docPr id="1" name="image1.jpg"/>
-            <wp:cNvGraphicFramePr/>
-            <a:graphic xmlns:a="http://schemas.openxmlformats.org/drawingml/2006/main">
-              <a:graphicData uri="http://schemas.openxmlformats.org/drawingml/2006/picture">
-                <pic:pic xmlns:pic="http://schemas.openxmlformats.org/drawingml/2006/picture">
-                  <pic:nvPicPr>
-                    <pic:cNvPr id="0" name="image1.jpg"/>
-                    <pic:cNvPicPr preferRelativeResize="0"/>
-                  </pic:nvPicPr>
-                  <pic:blipFill>
-                    <a:blip r:embed="rId6"/>
-                    <a:srcRect/>
-                    <a:stretch>
-                      <a:fillRect/>
-                    </a:stretch>
-                  </pic:blipFill>
-                  <pic:spPr>
-                    <a:xfrm>
-                      <a:off x="0" y="0"/>
-                      <a:ext cx="5943600" cy="4457700"/>
-                    </a:xfrm>
-                    <a:prstGeom prst="rect">
-                      <a:avLst/>
-                    </a:prstGeom>
-                    <a:ln/>
-                  </pic:spPr>
-                </pic:pic>
-              </a:graphicData>
-            </a:graphic>
-          </wp:inline>
-        </w:drawing>
-      </w:r>
-    </w:p>
-    <w:p>
-      <w:r>
-        <w:t>From left to right: Ashwani Khemani, Dipankar Ghosh, Gurpreet Kaur Chabada, Mayuri Kumari, Giovanni Agugini Bassi, Pratik Anil Kshirsagar, Riccardo Pressiani.</w:t>
-      </w:r>
-    </w:p>
-    <w:p/>
+        <w:t>//This will download the output directory to a folder named 'output' in the directory from which this command is executed.</w:t>
+      </w:r>
+      <w:bookmarkStart w:id="0" w:name="_GoBack"/>
+      <w:bookmarkEnd w:id="0"/>
+    </w:p>
     <w:p/>
     <w:p/>
     <w:p/>
